--- a/data/2022-2023/9/Зарубіжна література/01.02. Тема. Микола Васильович Гоголь.docx
+++ b/data/2022-2023/9/Зарубіжна література/01.02. Тема. Микола Васильович Гоголь.docx
@@ -1,315 +1,2030 @@
 
 <file path=word/document.xml><?xml version="1.0" encoding="utf-8"?>
-<w:document xmlns:mc="http://schemas.openxmlformats.org/markup-compatibility/2006" xmlns:o="urn:schemas-microsoft-com:office:office" xmlns:r="http://schemas.openxmlformats.org/officeDocument/2006/relationships" xmlns:m="http://schemas.openxmlformats.org/officeDocument/2006/math" xmlns:v="urn:schemas-microsoft-com:vml" xmlns:wp="http://schemas.openxmlformats.org/drawingml/2006/wordprocessingDrawing" xmlns:w10="urn:schemas-microsoft-com:office:word" xmlns:w="http://schemas.openxmlformats.org/wordprocessingml/2006/main" xmlns:wne="http://schemas.microsoft.com/office/word/2006/wordml" xmlns:sl="http://schemas.openxmlformats.org/schemaLibrary/2006/main" xmlns:a="http://schemas.openxmlformats.org/drawingml/2006/main" xmlns:pic="http://schemas.openxmlformats.org/drawingml/2006/picture" xmlns:c="http://schemas.openxmlformats.org/drawingml/2006/chart" xmlns:lc="http://schemas.openxmlformats.org/drawingml/2006/lockedCanvas" xmlns:dgm="http://schemas.openxmlformats.org/drawingml/2006/diagram" xmlns:wps="http://schemas.microsoft.com/office/word/2010/wordprocessingShape" xmlns:wpg="http://schemas.microsoft.com/office/word/2010/wordprocessingGroup" xmlns:w14="http://schemas.microsoft.com/office/word/2010/wordml" xmlns:w15="http://schemas.microsoft.com/office/word/2012/wordml">
+<w:document xmlns:wpc="http://schemas.microsoft.com/office/word/2010/wordprocessingCanvas" xmlns:cx="http://schemas.microsoft.com/office/drawing/2014/chartex" xmlns:cx1="http://schemas.microsoft.com/office/drawing/2015/9/8/chartex" xmlns:cx2="http://schemas.microsoft.com/office/drawing/2015/10/21/chartex" xmlns:cx3="http://schemas.microsoft.com/office/drawing/2016/5/9/chartex" xmlns:cx4="http://schemas.microsoft.com/office/drawing/2016/5/10/chartex" xmlns:cx5="http://schemas.microsoft.com/office/drawing/2016/5/11/chartex" xmlns:cx6="http://schemas.microsoft.com/office/drawing/2016/5/12/chartex" xmlns:cx7="http://schemas.microsoft.com/office/drawing/2016/5/13/chartex" xmlns:cx8="http://schemas.microsoft.com/office/drawing/2016/5/14/chartex" xmlns:mc="http://schemas.openxmlformats.org/markup-compatibility/2006" xmlns:aink="http://schemas.microsoft.com/office/drawing/2016/ink" xmlns:am3d="http://schemas.microsoft.com/office/drawing/2017/model3d" xmlns:o="urn:schemas-microsoft-com:office:office" xmlns:r="http://schemas.openxmlformats.org/officeDocument/2006/relationships" xmlns:m="http://schemas.openxmlformats.org/officeDocument/2006/math" xmlns:v="urn:schemas-microsoft-com:vml" xmlns:wp14="http://schemas.microsoft.com/office/word/2010/wordprocessingDrawing" xmlns:wp="http://schemas.openxmlformats.org/drawingml/2006/wordprocessingDrawing" xmlns:w10="urn:schemas-microsoft-com:office:word" xmlns:w="http://schemas.openxmlformats.org/wordprocessingml/2006/main" xmlns:w14="http://schemas.microsoft.com/office/word/2010/wordml" xmlns:w15="http://schemas.microsoft.com/office/word/2012/wordml" xmlns:w16cex="http://schemas.microsoft.com/office/word/2018/wordml/cex" xmlns:w16cid="http://schemas.microsoft.com/office/word/2016/wordml/cid" xmlns:w16="http://schemas.microsoft.com/office/word/2018/wordml" xmlns:w16sdtdh="http://schemas.microsoft.com/office/word/2020/wordml/sdtdatahash" xmlns:w16se="http://schemas.microsoft.com/office/word/2015/wordml/symex" xmlns:wpg="http://schemas.microsoft.com/office/word/2010/wordprocessingGroup" xmlns:wpi="http://schemas.microsoft.com/office/word/2010/wordprocessingInk" xmlns:wne="http://schemas.microsoft.com/office/word/2006/wordml" xmlns:wps="http://schemas.microsoft.com/office/word/2010/wordprocessingShape" mc:Ignorable="w14 w15 w16se w16cid w16 w16cex w16sdtdh wp14">
   <w:body>
     <w:p>
-      <w:pPr>
-        <w:rPr/>
-      </w:pPr>
-      <w:r>
-        <w:rPr>
-          <w:rtl w:val="0"/>
-        </w:rPr>
-        <w:t xml:space="preserve">Тема. Микола Васильович Гоголь. Зрілий етап життя і творчості письменника.</w:t>
+      <w:r>
+        <w:t xml:space="preserve">Тема. Микола </w:t>
+      </w:r>
+      <w:proofErr w:type="spellStart"/>
+      <w:r>
+        <w:t>Васильович</w:t>
+      </w:r>
+      <w:proofErr w:type="spellEnd"/>
+      <w:r>
+        <w:t xml:space="preserve"> Гоголь. </w:t>
+      </w:r>
+      <w:proofErr w:type="spellStart"/>
+      <w:r>
+        <w:t>Зрілий</w:t>
+      </w:r>
+      <w:proofErr w:type="spellEnd"/>
+      <w:r>
+        <w:t xml:space="preserve"> </w:t>
+      </w:r>
+      <w:proofErr w:type="spellStart"/>
+      <w:r>
+        <w:t>етап</w:t>
+      </w:r>
+      <w:proofErr w:type="spellEnd"/>
+      <w:r>
+        <w:t xml:space="preserve"> </w:t>
+      </w:r>
+      <w:proofErr w:type="spellStart"/>
+      <w:r>
+        <w:t>життя</w:t>
+      </w:r>
+      <w:proofErr w:type="spellEnd"/>
+      <w:r>
+        <w:t xml:space="preserve"> і </w:t>
+      </w:r>
+      <w:proofErr w:type="spellStart"/>
+      <w:r>
+        <w:t>творчості</w:t>
+      </w:r>
+      <w:proofErr w:type="spellEnd"/>
+      <w:r>
+        <w:t xml:space="preserve"> </w:t>
+      </w:r>
+      <w:proofErr w:type="spellStart"/>
+      <w:r>
+        <w:t>письменника</w:t>
+      </w:r>
+      <w:proofErr w:type="spellEnd"/>
+      <w:r>
+        <w:t>.</w:t>
       </w:r>
     </w:p>
     <w:p>
-      <w:pPr>
-        <w:rPr/>
-      </w:pPr>
-      <w:r>
-        <w:rPr>
-          <w:rtl w:val="0"/>
-        </w:rPr>
-        <w:t xml:space="preserve">Мета. Розширити уявлення про життєвий та творчий шлях письменника, визначити вплив української культури на розвиток його творчості.</w:t>
+      <w:r>
+        <w:t xml:space="preserve">Мета. </w:t>
+      </w:r>
+      <w:proofErr w:type="spellStart"/>
+      <w:r>
+        <w:t>Розширити</w:t>
+      </w:r>
+      <w:proofErr w:type="spellEnd"/>
+      <w:r>
+        <w:t xml:space="preserve"> </w:t>
+      </w:r>
+      <w:proofErr w:type="spellStart"/>
+      <w:r>
+        <w:t>уявлення</w:t>
+      </w:r>
+      <w:proofErr w:type="spellEnd"/>
+      <w:r>
+        <w:t xml:space="preserve"> про </w:t>
+      </w:r>
+      <w:proofErr w:type="spellStart"/>
+      <w:r>
+        <w:t>життєвий</w:t>
+      </w:r>
+      <w:proofErr w:type="spellEnd"/>
+      <w:r>
+        <w:t xml:space="preserve"> та </w:t>
+      </w:r>
+      <w:proofErr w:type="spellStart"/>
+      <w:r>
+        <w:t>творчий</w:t>
+      </w:r>
+      <w:proofErr w:type="spellEnd"/>
+      <w:r>
+        <w:t xml:space="preserve"> шлях </w:t>
+      </w:r>
+      <w:proofErr w:type="spellStart"/>
+      <w:r>
+        <w:t>письменника</w:t>
+      </w:r>
+      <w:proofErr w:type="spellEnd"/>
+      <w:r>
+        <w:t xml:space="preserve">, </w:t>
+      </w:r>
+      <w:proofErr w:type="spellStart"/>
+      <w:r>
+        <w:t>визначити</w:t>
+      </w:r>
+      <w:proofErr w:type="spellEnd"/>
+      <w:r>
+        <w:t xml:space="preserve"> </w:t>
+      </w:r>
+      <w:proofErr w:type="spellStart"/>
+      <w:r>
+        <w:t>вплив</w:t>
+      </w:r>
+      <w:proofErr w:type="spellEnd"/>
+      <w:r>
+        <w:t xml:space="preserve"> </w:t>
+      </w:r>
+      <w:proofErr w:type="spellStart"/>
+      <w:r>
+        <w:t>української</w:t>
+      </w:r>
+      <w:proofErr w:type="spellEnd"/>
+      <w:r>
+        <w:t xml:space="preserve"> </w:t>
+      </w:r>
+      <w:proofErr w:type="spellStart"/>
+      <w:r>
+        <w:t>культури</w:t>
+      </w:r>
+      <w:proofErr w:type="spellEnd"/>
+      <w:r>
+        <w:t xml:space="preserve"> на </w:t>
+      </w:r>
+      <w:proofErr w:type="spellStart"/>
+      <w:r>
+        <w:t>розвиток</w:t>
+      </w:r>
+      <w:proofErr w:type="spellEnd"/>
+      <w:r>
+        <w:t xml:space="preserve"> </w:t>
+      </w:r>
+      <w:proofErr w:type="spellStart"/>
+      <w:r>
+        <w:t>його</w:t>
+      </w:r>
+      <w:proofErr w:type="spellEnd"/>
+      <w:r>
+        <w:t xml:space="preserve"> </w:t>
+      </w:r>
+      <w:proofErr w:type="spellStart"/>
+      <w:r>
+        <w:t>творчості</w:t>
+      </w:r>
+      <w:proofErr w:type="spellEnd"/>
+      <w:r>
+        <w:t>.</w:t>
       </w:r>
     </w:p>
     <w:p>
-      <w:pPr>
-        <w:rPr/>
-      </w:pPr>
-      <w:r>
-        <w:rPr>
-          <w:rtl w:val="0"/>
-        </w:rPr>
-        <w:t xml:space="preserve">1. Повторюємо вивчений матеріал. </w:t>
+      <w:r>
+        <w:t xml:space="preserve">1. </w:t>
+      </w:r>
+      <w:proofErr w:type="spellStart"/>
+      <w:r>
+        <w:t>Повторюємо</w:t>
+      </w:r>
+      <w:proofErr w:type="spellEnd"/>
+      <w:r>
+        <w:t xml:space="preserve"> </w:t>
+      </w:r>
+      <w:proofErr w:type="spellStart"/>
+      <w:r>
+        <w:t>вивчений</w:t>
+      </w:r>
+      <w:proofErr w:type="spellEnd"/>
+      <w:r>
+        <w:t xml:space="preserve"> </w:t>
+      </w:r>
+      <w:proofErr w:type="spellStart"/>
+      <w:r>
+        <w:t>матеріал</w:t>
+      </w:r>
+      <w:proofErr w:type="spellEnd"/>
+      <w:r>
+        <w:t xml:space="preserve">. </w:t>
       </w:r>
     </w:p>
     <w:p>
-      <w:pPr>
-        <w:rPr/>
-      </w:pPr>
-      <w:r>
-        <w:rPr>
-          <w:rtl w:val="0"/>
-        </w:rPr>
-        <w:t xml:space="preserve">- Схарактеризуйте образ Гулівера як втілення концепції нової людини.</w:t>
+      <w:r>
+        <w:t xml:space="preserve">- </w:t>
+      </w:r>
+      <w:proofErr w:type="spellStart"/>
+      <w:r>
+        <w:t>Схарактеризуйте</w:t>
+      </w:r>
+      <w:proofErr w:type="spellEnd"/>
+      <w:r>
+        <w:t xml:space="preserve"> образ </w:t>
+      </w:r>
+      <w:proofErr w:type="spellStart"/>
+      <w:r>
+        <w:t>Гулівера</w:t>
+      </w:r>
+      <w:proofErr w:type="spellEnd"/>
+      <w:r>
+        <w:t xml:space="preserve"> як </w:t>
+      </w:r>
+      <w:proofErr w:type="spellStart"/>
+      <w:r>
+        <w:t>втілення</w:t>
+      </w:r>
+      <w:proofErr w:type="spellEnd"/>
+      <w:r>
+        <w:t xml:space="preserve"> </w:t>
+      </w:r>
+      <w:proofErr w:type="spellStart"/>
+      <w:r>
+        <w:t>концепції</w:t>
+      </w:r>
+      <w:proofErr w:type="spellEnd"/>
+      <w:r>
+        <w:t xml:space="preserve"> </w:t>
+      </w:r>
+      <w:proofErr w:type="spellStart"/>
+      <w:r>
+        <w:t>нової</w:t>
+      </w:r>
+      <w:proofErr w:type="spellEnd"/>
+      <w:r>
+        <w:t xml:space="preserve"> </w:t>
+      </w:r>
+      <w:proofErr w:type="spellStart"/>
+      <w:r>
+        <w:t>людини</w:t>
+      </w:r>
+      <w:proofErr w:type="spellEnd"/>
+      <w:r>
+        <w:t>.</w:t>
       </w:r>
     </w:p>
     <w:p>
-      <w:pPr>
-        <w:rPr/>
-      </w:pPr>
-      <w:r>
-        <w:rPr>
-          <w:rtl w:val="0"/>
-        </w:rPr>
-        <w:t xml:space="preserve">    Усно.</w:t>
+      <w:r>
+        <w:t xml:space="preserve">    </w:t>
+      </w:r>
+      <w:proofErr w:type="spellStart"/>
+      <w:r>
+        <w:t>Усно</w:t>
+      </w:r>
+      <w:proofErr w:type="spellEnd"/>
+      <w:r>
+        <w:t>.</w:t>
       </w:r>
     </w:p>
     <w:p>
-      <w:pPr>
-        <w:rPr/>
-      </w:pPr>
-      <w:r>
-        <w:rPr>
-          <w:rtl w:val="0"/>
-        </w:rPr>
-        <w:t xml:space="preserve">2. Пригадайте!</w:t>
+      <w:r>
+        <w:t xml:space="preserve">2. </w:t>
+      </w:r>
+      <w:proofErr w:type="spellStart"/>
+      <w:r>
+        <w:t>Пригадай</w:t>
+      </w:r>
+      <w:r>
+        <w:t>те</w:t>
+      </w:r>
+      <w:proofErr w:type="spellEnd"/>
+      <w:r>
+        <w:t>!</w:t>
       </w:r>
     </w:p>
     <w:p>
-      <w:pPr>
-        <w:rPr/>
-      </w:pPr>
-      <w:r>
-        <w:rPr>
-          <w:rtl w:val="0"/>
-        </w:rPr>
-        <w:t xml:space="preserve">- Що вам відомо про життя і творчість М. Гоголя?</w:t>
+      <w:r>
+        <w:t xml:space="preserve">- </w:t>
+      </w:r>
+      <w:proofErr w:type="spellStart"/>
+      <w:r>
+        <w:t>Що</w:t>
+      </w:r>
+      <w:proofErr w:type="spellEnd"/>
+      <w:r>
+        <w:t xml:space="preserve"> вам </w:t>
+      </w:r>
+      <w:proofErr w:type="spellStart"/>
+      <w:r>
+        <w:t>відомо</w:t>
+      </w:r>
+      <w:proofErr w:type="spellEnd"/>
+      <w:r>
+        <w:t xml:space="preserve"> про </w:t>
+      </w:r>
+      <w:proofErr w:type="spellStart"/>
+      <w:r>
+        <w:t>життя</w:t>
+      </w:r>
+      <w:proofErr w:type="spellEnd"/>
+      <w:r>
+        <w:t xml:space="preserve"> і </w:t>
+      </w:r>
+      <w:proofErr w:type="spellStart"/>
+      <w:r>
+        <w:t>творчість</w:t>
+      </w:r>
+      <w:proofErr w:type="spellEnd"/>
+      <w:r>
+        <w:t xml:space="preserve"> М. Гоголя?</w:t>
       </w:r>
     </w:p>
     <w:p>
-      <w:pPr>
-        <w:rPr/>
-      </w:pPr>
-      <w:r>
-        <w:rPr>
-          <w:rtl w:val="0"/>
-        </w:rPr>
-        <w:t xml:space="preserve">- Які твори письменника ми вивчали?</w:t>
+      <w:r>
+        <w:t xml:space="preserve">- </w:t>
+      </w:r>
+      <w:proofErr w:type="spellStart"/>
+      <w:r>
+        <w:t>Які</w:t>
+      </w:r>
+      <w:proofErr w:type="spellEnd"/>
+      <w:r>
+        <w:t xml:space="preserve"> твори </w:t>
+      </w:r>
+      <w:proofErr w:type="spellStart"/>
+      <w:r>
+        <w:t>письменника</w:t>
+      </w:r>
+      <w:proofErr w:type="spellEnd"/>
+      <w:r>
+        <w:t xml:space="preserve"> ми </w:t>
+      </w:r>
+      <w:proofErr w:type="spellStart"/>
+      <w:r>
+        <w:t>вивчали</w:t>
+      </w:r>
+      <w:proofErr w:type="spellEnd"/>
+      <w:r>
+        <w:t>?</w:t>
       </w:r>
     </w:p>
     <w:p>
-      <w:pPr>
-        <w:rPr/>
-      </w:pPr>
-      <w:r>
-        <w:rPr>
-          <w:rtl w:val="0"/>
-        </w:rPr>
-        <w:t xml:space="preserve">    М. В. Гоголь належить до найбільш оригінальних письменників усіх часів. Його ім'я ставлять поруч із іменами Шекспіра, Сервантеса, Данте.</w:t>
+      <w:r>
+        <w:t xml:space="preserve">    М. В. Гоголь </w:t>
+      </w:r>
+      <w:proofErr w:type="spellStart"/>
+      <w:r>
+        <w:t>належить</w:t>
+      </w:r>
+      <w:proofErr w:type="spellEnd"/>
+      <w:r>
+        <w:t xml:space="preserve"> до </w:t>
+      </w:r>
+      <w:proofErr w:type="spellStart"/>
+      <w:r>
+        <w:t>найбільш</w:t>
+      </w:r>
+      <w:proofErr w:type="spellEnd"/>
+      <w:r>
+        <w:t xml:space="preserve"> </w:t>
+      </w:r>
+      <w:proofErr w:type="spellStart"/>
+      <w:r>
+        <w:t>оригінальних</w:t>
+      </w:r>
+      <w:proofErr w:type="spellEnd"/>
+      <w:r>
+        <w:t xml:space="preserve"> </w:t>
+      </w:r>
+      <w:proofErr w:type="spellStart"/>
+      <w:r>
+        <w:t>письменників</w:t>
+      </w:r>
+      <w:proofErr w:type="spellEnd"/>
+      <w:r>
+        <w:t xml:space="preserve"> </w:t>
+      </w:r>
+      <w:proofErr w:type="spellStart"/>
+      <w:r>
+        <w:t>усіх</w:t>
+      </w:r>
+      <w:proofErr w:type="spellEnd"/>
+      <w:r>
+        <w:t xml:space="preserve"> </w:t>
+      </w:r>
+      <w:proofErr w:type="spellStart"/>
+      <w:r>
+        <w:t>часів</w:t>
+      </w:r>
+      <w:proofErr w:type="spellEnd"/>
+      <w:r>
+        <w:t xml:space="preserve">. </w:t>
+      </w:r>
+      <w:proofErr w:type="spellStart"/>
+      <w:r>
+        <w:t>Його</w:t>
+      </w:r>
+      <w:proofErr w:type="spellEnd"/>
+      <w:r>
+        <w:t xml:space="preserve"> </w:t>
+      </w:r>
+      <w:proofErr w:type="spellStart"/>
+      <w:r>
+        <w:t>ім'я</w:t>
+      </w:r>
+      <w:proofErr w:type="spellEnd"/>
+      <w:r>
+        <w:t xml:space="preserve"> </w:t>
+      </w:r>
+      <w:proofErr w:type="spellStart"/>
+      <w:r>
+        <w:t>ставлять</w:t>
+      </w:r>
+      <w:proofErr w:type="spellEnd"/>
+      <w:r>
+        <w:t xml:space="preserve"> </w:t>
+      </w:r>
+      <w:proofErr w:type="spellStart"/>
+      <w:r>
+        <w:t>поруч</w:t>
+      </w:r>
+      <w:proofErr w:type="spellEnd"/>
+      <w:r>
+        <w:t xml:space="preserve"> </w:t>
+      </w:r>
+      <w:proofErr w:type="spellStart"/>
+      <w:r>
+        <w:t>із</w:t>
+      </w:r>
+      <w:proofErr w:type="spellEnd"/>
+      <w:r>
+        <w:t xml:space="preserve"> </w:t>
+      </w:r>
+      <w:proofErr w:type="spellStart"/>
+      <w:r>
+        <w:t>іменами</w:t>
+      </w:r>
+      <w:proofErr w:type="spellEnd"/>
+      <w:r>
+        <w:t xml:space="preserve"> </w:t>
+      </w:r>
+      <w:proofErr w:type="spellStart"/>
+      <w:r>
+        <w:t>Шекспіра</w:t>
+      </w:r>
+      <w:proofErr w:type="spellEnd"/>
+      <w:r>
+        <w:t>, Сервантеса, Данте.</w:t>
       </w:r>
     </w:p>
     <w:p>
-      <w:pPr>
-        <w:rPr/>
-      </w:pPr>
-      <w:r>
-        <w:rPr>
-          <w:rtl w:val="0"/>
-        </w:rPr>
-        <w:t xml:space="preserve">Довкола життя та творчості Гоголя і донині ведуться суперечки і народжуються найрізноманітніші версії... Життя Гоголя оповите таємницями, парадоксами.</w:t>
+      <w:proofErr w:type="spellStart"/>
+      <w:r>
+        <w:t>Довкола</w:t>
+      </w:r>
+      <w:proofErr w:type="spellEnd"/>
+      <w:r>
+        <w:t xml:space="preserve"> </w:t>
+      </w:r>
+      <w:proofErr w:type="spellStart"/>
+      <w:r>
+        <w:t>життя</w:t>
+      </w:r>
+      <w:proofErr w:type="spellEnd"/>
+      <w:r>
+        <w:t xml:space="preserve"> та </w:t>
+      </w:r>
+      <w:proofErr w:type="spellStart"/>
+      <w:r>
+        <w:t>творчості</w:t>
+      </w:r>
+      <w:proofErr w:type="spellEnd"/>
+      <w:r>
+        <w:t xml:space="preserve"> Гоголя і </w:t>
+      </w:r>
+      <w:proofErr w:type="spellStart"/>
+      <w:r>
+        <w:t>донині</w:t>
+      </w:r>
+      <w:proofErr w:type="spellEnd"/>
+      <w:r>
+        <w:t xml:space="preserve"> </w:t>
+      </w:r>
+      <w:proofErr w:type="spellStart"/>
+      <w:r>
+        <w:t>ведуться</w:t>
+      </w:r>
+      <w:proofErr w:type="spellEnd"/>
+      <w:r>
+        <w:t xml:space="preserve"> </w:t>
+      </w:r>
+      <w:proofErr w:type="spellStart"/>
+      <w:r>
+        <w:t>суперечки</w:t>
+      </w:r>
+      <w:proofErr w:type="spellEnd"/>
+      <w:r>
+        <w:t xml:space="preserve"> і </w:t>
+      </w:r>
+      <w:proofErr w:type="spellStart"/>
+      <w:r>
+        <w:t>народжуються</w:t>
+      </w:r>
+      <w:proofErr w:type="spellEnd"/>
+      <w:r>
+        <w:t xml:space="preserve"> </w:t>
+      </w:r>
+      <w:proofErr w:type="spellStart"/>
+      <w:r>
+        <w:t>найрізноманітніші</w:t>
+      </w:r>
+      <w:proofErr w:type="spellEnd"/>
+      <w:r>
+        <w:t xml:space="preserve"> </w:t>
+      </w:r>
+      <w:proofErr w:type="spellStart"/>
+      <w:r>
+        <w:t>версії</w:t>
+      </w:r>
+      <w:proofErr w:type="spellEnd"/>
+      <w:r>
+        <w:t xml:space="preserve">... </w:t>
+      </w:r>
+      <w:proofErr w:type="spellStart"/>
+      <w:r>
+        <w:t>Життя</w:t>
+      </w:r>
+      <w:proofErr w:type="spellEnd"/>
+      <w:r>
+        <w:t xml:space="preserve"> Гоголя </w:t>
+      </w:r>
+      <w:proofErr w:type="spellStart"/>
+      <w:r>
+        <w:t>оповите</w:t>
+      </w:r>
+      <w:proofErr w:type="spellEnd"/>
+      <w:r>
+        <w:t xml:space="preserve"> </w:t>
+      </w:r>
+      <w:proofErr w:type="spellStart"/>
+      <w:r>
+        <w:t>таємницями</w:t>
+      </w:r>
+      <w:proofErr w:type="spellEnd"/>
+      <w:r>
+        <w:t>, парадоксами.</w:t>
       </w:r>
     </w:p>
     <w:p>
-      <w:pPr>
-        <w:rPr/>
-      </w:pPr>
-      <w:r>
-        <w:rPr>
-          <w:rtl w:val="0"/>
-        </w:rPr>
-        <w:t xml:space="preserve">3. Штрихи до портрета Миколи Гоголя.</w:t>
+      <w:r>
+        <w:t xml:space="preserve">3. Штрихи до портрета </w:t>
+      </w:r>
+      <w:proofErr w:type="spellStart"/>
+      <w:r>
+        <w:t>Миколи</w:t>
+      </w:r>
+      <w:proofErr w:type="spellEnd"/>
+      <w:r>
+        <w:t xml:space="preserve"> Гоголя.</w:t>
       </w:r>
     </w:p>
     <w:p>
-      <w:pPr>
-        <w:rPr/>
-      </w:pPr>
-      <w:r>
-        <w:rPr>
-          <w:rtl w:val="0"/>
-        </w:rPr>
-        <w:t xml:space="preserve">М. В. Гоголь походив із роду славних українських козаків. Народився на Полтавщині в родині поміщика.</w:t>
+      <w:r>
+        <w:t xml:space="preserve">М. В. Гоголь походив </w:t>
+      </w:r>
+      <w:proofErr w:type="spellStart"/>
+      <w:r>
+        <w:t>із</w:t>
+      </w:r>
+      <w:proofErr w:type="spellEnd"/>
+      <w:r>
+        <w:t xml:space="preserve"> роду </w:t>
+      </w:r>
+      <w:proofErr w:type="spellStart"/>
+      <w:r>
+        <w:t>славних</w:t>
+      </w:r>
+      <w:proofErr w:type="spellEnd"/>
+      <w:r>
+        <w:t xml:space="preserve"> </w:t>
+      </w:r>
+      <w:proofErr w:type="spellStart"/>
+      <w:r>
+        <w:t>українських</w:t>
+      </w:r>
+      <w:proofErr w:type="spellEnd"/>
+      <w:r>
+        <w:t xml:space="preserve"> </w:t>
+      </w:r>
+      <w:proofErr w:type="spellStart"/>
+      <w:r>
+        <w:t>козаків</w:t>
+      </w:r>
+      <w:proofErr w:type="spellEnd"/>
+      <w:r>
+        <w:t xml:space="preserve">. </w:t>
+      </w:r>
+      <w:proofErr w:type="spellStart"/>
+      <w:r>
+        <w:t>Народився</w:t>
+      </w:r>
+      <w:proofErr w:type="spellEnd"/>
+      <w:r>
+        <w:t xml:space="preserve"> на </w:t>
+      </w:r>
+      <w:proofErr w:type="spellStart"/>
+      <w:r>
+        <w:t>Полтавщині</w:t>
+      </w:r>
+      <w:proofErr w:type="spellEnd"/>
+      <w:r>
+        <w:t xml:space="preserve"> в </w:t>
+      </w:r>
+      <w:proofErr w:type="spellStart"/>
+      <w:r>
+        <w:t>родині</w:t>
+      </w:r>
+      <w:proofErr w:type="spellEnd"/>
+      <w:r>
+        <w:t xml:space="preserve"> </w:t>
+      </w:r>
+      <w:proofErr w:type="spellStart"/>
+      <w:r>
+        <w:t>пом</w:t>
+      </w:r>
+      <w:r>
+        <w:t>іщика</w:t>
+      </w:r>
+      <w:proofErr w:type="spellEnd"/>
+      <w:r>
+        <w:t>.</w:t>
       </w:r>
     </w:p>
     <w:p>
-      <w:pPr>
-        <w:rPr/>
-      </w:pPr>
-      <w:r>
-        <w:rPr>
-          <w:rtl w:val="0"/>
-        </w:rPr>
-        <w:t xml:space="preserve">Освіту хлопець здобував упродовж 1821-1828 рр. в елітній Ніжинській гімназії. Тут він вивчав літературу, мистецтво, вітчизняну історію, збирав фольклор, упорядковував словник української мови, придивлявся до народного побуту, традицій. Як і чимало інших видатних постатей, Гоголь у дитинстві не демонстрував успіхів у навчанні.  Досить посередньо писав він й шкільні твори. Реалізовув свої здібності юнак здебільшого як актор у театрі гімназії.</w:t>
+      <w:proofErr w:type="spellStart"/>
+      <w:r>
+        <w:t>Освіту</w:t>
+      </w:r>
+      <w:proofErr w:type="spellEnd"/>
+      <w:r>
+        <w:t xml:space="preserve"> </w:t>
+      </w:r>
+      <w:proofErr w:type="spellStart"/>
+      <w:r>
+        <w:t>хлопець</w:t>
+      </w:r>
+      <w:proofErr w:type="spellEnd"/>
+      <w:r>
+        <w:t xml:space="preserve"> </w:t>
+      </w:r>
+      <w:proofErr w:type="spellStart"/>
+      <w:r>
+        <w:t>здобував</w:t>
+      </w:r>
+      <w:proofErr w:type="spellEnd"/>
+      <w:r>
+        <w:t xml:space="preserve"> </w:t>
+      </w:r>
+      <w:proofErr w:type="spellStart"/>
+      <w:r>
+        <w:t>упродовж</w:t>
+      </w:r>
+      <w:proofErr w:type="spellEnd"/>
+      <w:r>
+        <w:t xml:space="preserve"> 1821-1828 </w:t>
+      </w:r>
+      <w:proofErr w:type="spellStart"/>
+      <w:r>
+        <w:t>рр</w:t>
+      </w:r>
+      <w:proofErr w:type="spellEnd"/>
+      <w:r>
+        <w:t xml:space="preserve">. в </w:t>
+      </w:r>
+      <w:proofErr w:type="spellStart"/>
+      <w:r>
+        <w:t>елітній</w:t>
+      </w:r>
+      <w:proofErr w:type="spellEnd"/>
+      <w:r>
+        <w:t xml:space="preserve"> </w:t>
+      </w:r>
+      <w:proofErr w:type="spellStart"/>
+      <w:r>
+        <w:t>Ніжинській</w:t>
+      </w:r>
+      <w:proofErr w:type="spellEnd"/>
+      <w:r>
+        <w:t xml:space="preserve"> </w:t>
+      </w:r>
+      <w:proofErr w:type="spellStart"/>
+      <w:r>
+        <w:t>гімназії</w:t>
+      </w:r>
+      <w:proofErr w:type="spellEnd"/>
+      <w:r>
+        <w:t xml:space="preserve">. Тут </w:t>
+      </w:r>
+      <w:proofErr w:type="spellStart"/>
+      <w:r>
+        <w:t>він</w:t>
+      </w:r>
+      <w:proofErr w:type="spellEnd"/>
+      <w:r>
+        <w:t xml:space="preserve"> </w:t>
+      </w:r>
+      <w:proofErr w:type="spellStart"/>
+      <w:r>
+        <w:t>вивчав</w:t>
+      </w:r>
+      <w:proofErr w:type="spellEnd"/>
+      <w:r>
+        <w:t xml:space="preserve"> </w:t>
+      </w:r>
+      <w:proofErr w:type="spellStart"/>
+      <w:r>
+        <w:t>літературу</w:t>
+      </w:r>
+      <w:proofErr w:type="spellEnd"/>
+      <w:r>
+        <w:t xml:space="preserve">, </w:t>
+      </w:r>
+      <w:proofErr w:type="spellStart"/>
+      <w:r>
+        <w:t>мистецтво</w:t>
+      </w:r>
+      <w:proofErr w:type="spellEnd"/>
+      <w:r>
+        <w:t xml:space="preserve">, </w:t>
+      </w:r>
+      <w:proofErr w:type="spellStart"/>
+      <w:r>
+        <w:t>вітчизняну</w:t>
+      </w:r>
+      <w:proofErr w:type="spellEnd"/>
+      <w:r>
+        <w:t xml:space="preserve"> </w:t>
+      </w:r>
+      <w:proofErr w:type="spellStart"/>
+      <w:r>
+        <w:t>історію</w:t>
+      </w:r>
+      <w:proofErr w:type="spellEnd"/>
+      <w:r>
+        <w:t xml:space="preserve">, </w:t>
+      </w:r>
+      <w:proofErr w:type="spellStart"/>
+      <w:r>
+        <w:t>збирав</w:t>
+      </w:r>
+      <w:proofErr w:type="spellEnd"/>
+      <w:r>
+        <w:t xml:space="preserve"> фольклор, </w:t>
+      </w:r>
+      <w:proofErr w:type="spellStart"/>
+      <w:r>
+        <w:t>упорядковував</w:t>
+      </w:r>
+      <w:proofErr w:type="spellEnd"/>
+      <w:r>
+        <w:t xml:space="preserve"> словник </w:t>
+      </w:r>
+      <w:proofErr w:type="spellStart"/>
+      <w:r>
+        <w:t>української</w:t>
+      </w:r>
+      <w:proofErr w:type="spellEnd"/>
+      <w:r>
+        <w:t xml:space="preserve"> </w:t>
+      </w:r>
+      <w:proofErr w:type="spellStart"/>
+      <w:r>
+        <w:t>мови</w:t>
+      </w:r>
+      <w:proofErr w:type="spellEnd"/>
+      <w:r>
+        <w:t xml:space="preserve">, </w:t>
+      </w:r>
+      <w:proofErr w:type="spellStart"/>
+      <w:r>
+        <w:t>придивлявся</w:t>
+      </w:r>
+      <w:proofErr w:type="spellEnd"/>
+      <w:r>
+        <w:t xml:space="preserve"> до народного </w:t>
+      </w:r>
+      <w:proofErr w:type="spellStart"/>
+      <w:r>
+        <w:t>побуту</w:t>
+      </w:r>
+      <w:proofErr w:type="spellEnd"/>
+      <w:r>
+        <w:t xml:space="preserve">, </w:t>
+      </w:r>
+      <w:proofErr w:type="spellStart"/>
+      <w:r>
+        <w:t>традицій</w:t>
+      </w:r>
+      <w:proofErr w:type="spellEnd"/>
+      <w:r>
+        <w:t xml:space="preserve">. Як і </w:t>
+      </w:r>
+      <w:proofErr w:type="spellStart"/>
+      <w:r>
+        <w:t>чимало</w:t>
+      </w:r>
+      <w:proofErr w:type="spellEnd"/>
+      <w:r>
+        <w:t xml:space="preserve"> </w:t>
+      </w:r>
+      <w:proofErr w:type="spellStart"/>
+      <w:r>
+        <w:t>і</w:t>
+      </w:r>
+      <w:r>
+        <w:t>нших</w:t>
+      </w:r>
+      <w:proofErr w:type="spellEnd"/>
+      <w:r>
+        <w:t xml:space="preserve"> </w:t>
+      </w:r>
+      <w:proofErr w:type="spellStart"/>
+      <w:r>
+        <w:t>видатних</w:t>
+      </w:r>
+      <w:proofErr w:type="spellEnd"/>
+      <w:r>
+        <w:t xml:space="preserve"> </w:t>
+      </w:r>
+      <w:proofErr w:type="spellStart"/>
+      <w:r>
+        <w:t>постатей</w:t>
+      </w:r>
+      <w:proofErr w:type="spellEnd"/>
+      <w:r>
+        <w:t xml:space="preserve">, Гоголь у </w:t>
+      </w:r>
+      <w:proofErr w:type="spellStart"/>
+      <w:r>
+        <w:t>дитинстві</w:t>
+      </w:r>
+      <w:proofErr w:type="spellEnd"/>
+      <w:r>
+        <w:t xml:space="preserve"> не </w:t>
+      </w:r>
+      <w:proofErr w:type="spellStart"/>
+      <w:r>
+        <w:t>демонстрував</w:t>
+      </w:r>
+      <w:proofErr w:type="spellEnd"/>
+      <w:r>
+        <w:t xml:space="preserve"> </w:t>
+      </w:r>
+      <w:proofErr w:type="spellStart"/>
+      <w:r>
+        <w:t>успіхів</w:t>
+      </w:r>
+      <w:proofErr w:type="spellEnd"/>
+      <w:r>
+        <w:t xml:space="preserve"> у </w:t>
+      </w:r>
+      <w:proofErr w:type="spellStart"/>
+      <w:r>
+        <w:t>навчанні</w:t>
+      </w:r>
+      <w:proofErr w:type="spellEnd"/>
+      <w:r>
+        <w:t xml:space="preserve">.  </w:t>
+      </w:r>
+      <w:proofErr w:type="spellStart"/>
+      <w:r>
+        <w:t>Досить</w:t>
+      </w:r>
+      <w:proofErr w:type="spellEnd"/>
+      <w:r>
+        <w:t xml:space="preserve"> </w:t>
+      </w:r>
+      <w:proofErr w:type="spellStart"/>
+      <w:r>
+        <w:t>посередньо</w:t>
+      </w:r>
+      <w:proofErr w:type="spellEnd"/>
+      <w:r>
+        <w:t xml:space="preserve"> писав </w:t>
+      </w:r>
+      <w:proofErr w:type="spellStart"/>
+      <w:r>
+        <w:t>він</w:t>
+      </w:r>
+      <w:proofErr w:type="spellEnd"/>
+      <w:r>
+        <w:t xml:space="preserve"> й </w:t>
+      </w:r>
+      <w:proofErr w:type="spellStart"/>
+      <w:r>
+        <w:t>шкільні</w:t>
+      </w:r>
+      <w:proofErr w:type="spellEnd"/>
+      <w:r>
+        <w:t xml:space="preserve"> твори. </w:t>
+      </w:r>
+      <w:proofErr w:type="spellStart"/>
+      <w:r>
+        <w:t>Реалізовув</w:t>
+      </w:r>
+      <w:proofErr w:type="spellEnd"/>
+      <w:r>
+        <w:t xml:space="preserve"> </w:t>
+      </w:r>
+      <w:proofErr w:type="spellStart"/>
+      <w:r>
+        <w:t>свої</w:t>
+      </w:r>
+      <w:proofErr w:type="spellEnd"/>
+      <w:r>
+        <w:t xml:space="preserve"> </w:t>
+      </w:r>
+      <w:proofErr w:type="spellStart"/>
+      <w:r>
+        <w:t>здібності</w:t>
+      </w:r>
+      <w:proofErr w:type="spellEnd"/>
+      <w:r>
+        <w:t xml:space="preserve"> юнак </w:t>
+      </w:r>
+      <w:proofErr w:type="spellStart"/>
+      <w:r>
+        <w:t>здебільшого</w:t>
+      </w:r>
+      <w:proofErr w:type="spellEnd"/>
+      <w:r>
+        <w:t xml:space="preserve"> як </w:t>
+      </w:r>
+      <w:proofErr w:type="spellStart"/>
+      <w:r>
+        <w:t>актор</w:t>
+      </w:r>
+      <w:proofErr w:type="spellEnd"/>
+      <w:r>
+        <w:t xml:space="preserve"> у </w:t>
+      </w:r>
+      <w:proofErr w:type="spellStart"/>
+      <w:r>
+        <w:t>театрі</w:t>
+      </w:r>
+      <w:proofErr w:type="spellEnd"/>
+      <w:r>
+        <w:t xml:space="preserve"> </w:t>
+      </w:r>
+      <w:proofErr w:type="spellStart"/>
+      <w:r>
+        <w:t>гімназії</w:t>
+      </w:r>
+      <w:proofErr w:type="spellEnd"/>
+      <w:r>
+        <w:t>.</w:t>
       </w:r>
     </w:p>
     <w:p>
-      <w:pPr>
-        <w:rPr/>
-      </w:pPr>
-      <w:r>
-        <w:rPr>
-          <w:rtl w:val="0"/>
-        </w:rPr>
-        <w:t xml:space="preserve">Завершивши навчання , в 1829 р. юний початківець під псевдонімом В. Алов видає поему «Ганц Кюхельгартен». </w:t>
+      <w:r>
+        <w:t xml:space="preserve">Завершивши </w:t>
+      </w:r>
+      <w:proofErr w:type="spellStart"/>
+      <w:proofErr w:type="gramStart"/>
+      <w:r>
+        <w:t>навчання</w:t>
+      </w:r>
+      <w:proofErr w:type="spellEnd"/>
+      <w:r>
+        <w:t xml:space="preserve"> ,</w:t>
+      </w:r>
+      <w:proofErr w:type="gramEnd"/>
+      <w:r>
+        <w:t xml:space="preserve"> в 1829 р. </w:t>
+      </w:r>
+      <w:proofErr w:type="spellStart"/>
+      <w:r>
+        <w:t>юний</w:t>
+      </w:r>
+      <w:proofErr w:type="spellEnd"/>
+      <w:r>
+        <w:t xml:space="preserve"> </w:t>
+      </w:r>
+      <w:proofErr w:type="spellStart"/>
+      <w:r>
+        <w:t>початківець</w:t>
+      </w:r>
+      <w:proofErr w:type="spellEnd"/>
+      <w:r>
+        <w:t xml:space="preserve"> </w:t>
+      </w:r>
+      <w:proofErr w:type="spellStart"/>
+      <w:r>
+        <w:t>під</w:t>
+      </w:r>
+      <w:proofErr w:type="spellEnd"/>
+      <w:r>
+        <w:t xml:space="preserve"> </w:t>
+      </w:r>
+      <w:proofErr w:type="spellStart"/>
+      <w:r>
+        <w:t>псевдон</w:t>
+      </w:r>
+      <w:r>
+        <w:t>імом</w:t>
+      </w:r>
+      <w:proofErr w:type="spellEnd"/>
+      <w:r>
+        <w:t xml:space="preserve"> В. Алов </w:t>
+      </w:r>
+      <w:proofErr w:type="spellStart"/>
+      <w:r>
+        <w:t>видає</w:t>
+      </w:r>
+      <w:proofErr w:type="spellEnd"/>
+      <w:r>
+        <w:t xml:space="preserve"> поему «</w:t>
+      </w:r>
+      <w:proofErr w:type="spellStart"/>
+      <w:r>
+        <w:t>Ганц</w:t>
+      </w:r>
+      <w:proofErr w:type="spellEnd"/>
+      <w:r>
+        <w:t xml:space="preserve"> Кюхельгартен». </w:t>
       </w:r>
     </w:p>
     <w:p>
-      <w:pPr>
-        <w:rPr/>
-      </w:pPr>
-      <w:r>
-        <w:rPr>
-          <w:rtl w:val="0"/>
-        </w:rPr>
-        <w:t xml:space="preserve">Критики сприйняли книжку скептично. Розчарований М. Гоголь скупив недопродані примірники й спалив їх. Після даремної спроби стати актором Микола змушений задовольнятися роботою дрібного чиновника у різних відомствах. Одначе він не залишає намагань добитися успіху й визнання. </w:t>
+      <w:r>
+        <w:t xml:space="preserve">Критики </w:t>
+      </w:r>
+      <w:proofErr w:type="spellStart"/>
+      <w:r>
+        <w:t>сприйняли</w:t>
+      </w:r>
+      <w:proofErr w:type="spellEnd"/>
+      <w:r>
+        <w:t xml:space="preserve"> книжку скептично. </w:t>
+      </w:r>
+      <w:proofErr w:type="spellStart"/>
+      <w:r>
+        <w:t>Розчарований</w:t>
+      </w:r>
+      <w:proofErr w:type="spellEnd"/>
+      <w:r>
+        <w:t xml:space="preserve"> М. Гоголь скупив </w:t>
+      </w:r>
+      <w:proofErr w:type="spellStart"/>
+      <w:r>
+        <w:t>недопродані</w:t>
+      </w:r>
+      <w:proofErr w:type="spellEnd"/>
+      <w:r>
+        <w:t xml:space="preserve"> </w:t>
+      </w:r>
+      <w:proofErr w:type="spellStart"/>
+      <w:r>
+        <w:t>примірники</w:t>
+      </w:r>
+      <w:proofErr w:type="spellEnd"/>
+      <w:r>
+        <w:t xml:space="preserve"> й спалив </w:t>
+      </w:r>
+      <w:proofErr w:type="spellStart"/>
+      <w:r>
+        <w:t>їх</w:t>
+      </w:r>
+      <w:proofErr w:type="spellEnd"/>
+      <w:r>
+        <w:t xml:space="preserve">. </w:t>
+      </w:r>
+      <w:proofErr w:type="spellStart"/>
+      <w:r>
+        <w:t>Після</w:t>
+      </w:r>
+      <w:proofErr w:type="spellEnd"/>
+      <w:r>
+        <w:t xml:space="preserve"> </w:t>
+      </w:r>
+      <w:proofErr w:type="spellStart"/>
+      <w:r>
+        <w:t>даремної</w:t>
+      </w:r>
+      <w:proofErr w:type="spellEnd"/>
+      <w:r>
+        <w:t xml:space="preserve"> </w:t>
+      </w:r>
+      <w:proofErr w:type="spellStart"/>
+      <w:r>
+        <w:t>спроби</w:t>
+      </w:r>
+      <w:proofErr w:type="spellEnd"/>
+      <w:r>
+        <w:t xml:space="preserve"> стати </w:t>
+      </w:r>
+      <w:proofErr w:type="spellStart"/>
+      <w:r>
+        <w:t>актором</w:t>
+      </w:r>
+      <w:proofErr w:type="spellEnd"/>
+      <w:r>
+        <w:t xml:space="preserve"> Микола </w:t>
+      </w:r>
+      <w:proofErr w:type="spellStart"/>
+      <w:r>
+        <w:t>змушений</w:t>
+      </w:r>
+      <w:proofErr w:type="spellEnd"/>
+      <w:r>
+        <w:t xml:space="preserve"> </w:t>
+      </w:r>
+      <w:proofErr w:type="spellStart"/>
+      <w:r>
+        <w:t>задовольнятися</w:t>
+      </w:r>
+      <w:proofErr w:type="spellEnd"/>
+      <w:r>
+        <w:t xml:space="preserve"> </w:t>
+      </w:r>
+      <w:proofErr w:type="spellStart"/>
+      <w:r>
+        <w:t>роботою</w:t>
+      </w:r>
+      <w:proofErr w:type="spellEnd"/>
+      <w:r>
+        <w:t xml:space="preserve"> </w:t>
+      </w:r>
+      <w:proofErr w:type="spellStart"/>
+      <w:r>
+        <w:t>дрібного</w:t>
+      </w:r>
+      <w:proofErr w:type="spellEnd"/>
+      <w:r>
+        <w:t xml:space="preserve"> чиновника у </w:t>
+      </w:r>
+      <w:proofErr w:type="spellStart"/>
+      <w:r>
+        <w:t>різних</w:t>
+      </w:r>
+      <w:proofErr w:type="spellEnd"/>
+      <w:r>
+        <w:t xml:space="preserve"> </w:t>
+      </w:r>
+      <w:proofErr w:type="spellStart"/>
+      <w:r>
+        <w:t>відо</w:t>
+      </w:r>
+      <w:r>
+        <w:t>мствах</w:t>
+      </w:r>
+      <w:proofErr w:type="spellEnd"/>
+      <w:r>
+        <w:t xml:space="preserve">. Одначе </w:t>
+      </w:r>
+      <w:proofErr w:type="spellStart"/>
+      <w:r>
+        <w:t>він</w:t>
+      </w:r>
+      <w:proofErr w:type="spellEnd"/>
+      <w:r>
+        <w:t xml:space="preserve"> не </w:t>
+      </w:r>
+      <w:proofErr w:type="spellStart"/>
+      <w:r>
+        <w:t>залишає</w:t>
+      </w:r>
+      <w:proofErr w:type="spellEnd"/>
+      <w:r>
+        <w:t xml:space="preserve"> </w:t>
+      </w:r>
+      <w:proofErr w:type="spellStart"/>
+      <w:r>
+        <w:t>намагань</w:t>
+      </w:r>
+      <w:proofErr w:type="spellEnd"/>
+      <w:r>
+        <w:t xml:space="preserve"> </w:t>
+      </w:r>
+      <w:proofErr w:type="spellStart"/>
+      <w:r>
+        <w:t>добитися</w:t>
+      </w:r>
+      <w:proofErr w:type="spellEnd"/>
+      <w:r>
+        <w:t xml:space="preserve"> </w:t>
+      </w:r>
+      <w:proofErr w:type="spellStart"/>
+      <w:r>
+        <w:t>успіху</w:t>
+      </w:r>
+      <w:proofErr w:type="spellEnd"/>
+      <w:r>
+        <w:t xml:space="preserve"> й </w:t>
+      </w:r>
+      <w:proofErr w:type="spellStart"/>
+      <w:r>
+        <w:t>визнання</w:t>
+      </w:r>
+      <w:proofErr w:type="spellEnd"/>
+      <w:r>
+        <w:t xml:space="preserve">. </w:t>
       </w:r>
     </w:p>
     <w:p>
-      <w:pPr>
-        <w:rPr/>
-      </w:pPr>
-      <w:r>
-        <w:rPr>
-          <w:rtl w:val="0"/>
-        </w:rPr>
-        <w:t xml:space="preserve">Крім захоплення письменницькою справою, М. В. Гоголь любив займатися рукоділлям, добре готував, в’‎язав, шив, кроїв. Популярність письменнику принесла збірка «Вечори на хуторі біля Диканьки» 1831-1832р. У цих творах він подав поетичний образ України, овіяний повір’‎ями та легендами.</w:t>
+      <w:proofErr w:type="spellStart"/>
+      <w:r>
+        <w:t>Крім</w:t>
+      </w:r>
+      <w:proofErr w:type="spellEnd"/>
+      <w:r>
+        <w:t xml:space="preserve"> </w:t>
+      </w:r>
+      <w:proofErr w:type="spellStart"/>
+      <w:r>
+        <w:t>захоплення</w:t>
+      </w:r>
+      <w:proofErr w:type="spellEnd"/>
+      <w:r>
+        <w:t xml:space="preserve"> </w:t>
+      </w:r>
+      <w:proofErr w:type="spellStart"/>
+      <w:r>
+        <w:t>письменницькою</w:t>
+      </w:r>
+      <w:proofErr w:type="spellEnd"/>
+      <w:r>
+        <w:t xml:space="preserve"> справою, М. В. Гоголь любив </w:t>
+      </w:r>
+      <w:proofErr w:type="spellStart"/>
+      <w:r>
+        <w:t>займатися</w:t>
+      </w:r>
+      <w:proofErr w:type="spellEnd"/>
+      <w:r>
+        <w:t xml:space="preserve"> </w:t>
+      </w:r>
+      <w:proofErr w:type="spellStart"/>
+      <w:r>
+        <w:t>рукоділлям</w:t>
+      </w:r>
+      <w:proofErr w:type="spellEnd"/>
+      <w:r>
+        <w:t xml:space="preserve">, добре </w:t>
+      </w:r>
+      <w:proofErr w:type="spellStart"/>
+      <w:r>
+        <w:t>готував</w:t>
+      </w:r>
+      <w:proofErr w:type="spellEnd"/>
+      <w:r>
+        <w:t>, в’‎</w:t>
+      </w:r>
+      <w:proofErr w:type="spellStart"/>
+      <w:r>
+        <w:t>язав</w:t>
+      </w:r>
+      <w:proofErr w:type="spellEnd"/>
+      <w:r>
+        <w:t xml:space="preserve">, шив, </w:t>
+      </w:r>
+      <w:proofErr w:type="spellStart"/>
+      <w:r>
+        <w:t>кроїв</w:t>
+      </w:r>
+      <w:proofErr w:type="spellEnd"/>
+      <w:r>
+        <w:t xml:space="preserve">. </w:t>
+      </w:r>
+      <w:proofErr w:type="spellStart"/>
+      <w:r>
+        <w:t>Популярність</w:t>
+      </w:r>
+      <w:proofErr w:type="spellEnd"/>
+      <w:r>
+        <w:t xml:space="preserve"> </w:t>
+      </w:r>
+      <w:proofErr w:type="spellStart"/>
+      <w:r>
+        <w:t>письменнику</w:t>
+      </w:r>
+      <w:proofErr w:type="spellEnd"/>
+      <w:r>
+        <w:t xml:space="preserve"> принесла </w:t>
+      </w:r>
+      <w:proofErr w:type="spellStart"/>
+      <w:r>
+        <w:t>збірка</w:t>
+      </w:r>
+      <w:proofErr w:type="spellEnd"/>
+      <w:r>
+        <w:t xml:space="preserve"> «</w:t>
+      </w:r>
+      <w:proofErr w:type="spellStart"/>
+      <w:r>
+        <w:t>Вечори</w:t>
+      </w:r>
+      <w:proofErr w:type="spellEnd"/>
+      <w:r>
+        <w:t xml:space="preserve"> на </w:t>
+      </w:r>
+      <w:proofErr w:type="spellStart"/>
+      <w:r>
+        <w:t>хуторі</w:t>
+      </w:r>
+      <w:proofErr w:type="spellEnd"/>
+      <w:r>
+        <w:t xml:space="preserve"> </w:t>
+      </w:r>
+      <w:proofErr w:type="spellStart"/>
+      <w:r>
+        <w:t>біля</w:t>
+      </w:r>
+      <w:proofErr w:type="spellEnd"/>
+      <w:r>
+        <w:t xml:space="preserve"> Диканьк</w:t>
+      </w:r>
+      <w:r>
+        <w:t xml:space="preserve">и» 1831-1832р. У </w:t>
+      </w:r>
+      <w:proofErr w:type="spellStart"/>
+      <w:r>
+        <w:t>цих</w:t>
+      </w:r>
+      <w:proofErr w:type="spellEnd"/>
+      <w:r>
+        <w:t xml:space="preserve"> </w:t>
+      </w:r>
+      <w:proofErr w:type="spellStart"/>
+      <w:r>
+        <w:t>творах</w:t>
+      </w:r>
+      <w:proofErr w:type="spellEnd"/>
+      <w:r>
+        <w:t xml:space="preserve"> </w:t>
+      </w:r>
+      <w:proofErr w:type="spellStart"/>
+      <w:r>
+        <w:t>він</w:t>
+      </w:r>
+      <w:proofErr w:type="spellEnd"/>
+      <w:r>
+        <w:t xml:space="preserve"> подав </w:t>
+      </w:r>
+      <w:proofErr w:type="spellStart"/>
+      <w:r>
+        <w:t>поетичний</w:t>
+      </w:r>
+      <w:proofErr w:type="spellEnd"/>
+      <w:r>
+        <w:t xml:space="preserve"> образ </w:t>
+      </w:r>
+      <w:proofErr w:type="spellStart"/>
+      <w:r>
+        <w:t>України</w:t>
+      </w:r>
+      <w:proofErr w:type="spellEnd"/>
+      <w:r>
+        <w:t xml:space="preserve">, </w:t>
+      </w:r>
+      <w:proofErr w:type="spellStart"/>
+      <w:r>
+        <w:t>овіяний</w:t>
+      </w:r>
+      <w:proofErr w:type="spellEnd"/>
+      <w:r>
+        <w:t xml:space="preserve"> </w:t>
+      </w:r>
+      <w:proofErr w:type="spellStart"/>
+      <w:r>
+        <w:t>повір</w:t>
+      </w:r>
+      <w:proofErr w:type="spellEnd"/>
+      <w:r>
+        <w:t>’‎</w:t>
+      </w:r>
+      <w:proofErr w:type="spellStart"/>
+      <w:r>
+        <w:t>ями</w:t>
+      </w:r>
+      <w:proofErr w:type="spellEnd"/>
+      <w:r>
+        <w:t xml:space="preserve"> та легендами.</w:t>
       </w:r>
     </w:p>
     <w:p>
-      <w:pPr>
-        <w:rPr/>
-      </w:pPr>
-      <w:r>
-        <w:rPr>
-          <w:rtl w:val="0"/>
-        </w:rPr>
-        <w:t xml:space="preserve">У 1835 р. виходять друком одразу дві збірки «Миргород» та «Арабески». У збірці «Миргород» відображено героїко-романтичну історію України. Того ж року була завершена робота над комедією «Ревізор».</w:t>
+      <w:r>
+        <w:t xml:space="preserve">У 1835 р. </w:t>
+      </w:r>
+      <w:proofErr w:type="spellStart"/>
+      <w:r>
+        <w:t>виходять</w:t>
+      </w:r>
+      <w:proofErr w:type="spellEnd"/>
+      <w:r>
+        <w:t xml:space="preserve"> </w:t>
+      </w:r>
+      <w:proofErr w:type="spellStart"/>
+      <w:r>
+        <w:t>друком</w:t>
+      </w:r>
+      <w:proofErr w:type="spellEnd"/>
+      <w:r>
+        <w:t xml:space="preserve"> </w:t>
+      </w:r>
+      <w:proofErr w:type="spellStart"/>
+      <w:r>
+        <w:t>одразу</w:t>
+      </w:r>
+      <w:proofErr w:type="spellEnd"/>
+      <w:r>
+        <w:t xml:space="preserve"> </w:t>
+      </w:r>
+      <w:proofErr w:type="spellStart"/>
+      <w:r>
+        <w:t>дві</w:t>
+      </w:r>
+      <w:proofErr w:type="spellEnd"/>
+      <w:r>
+        <w:t xml:space="preserve"> </w:t>
+      </w:r>
+      <w:proofErr w:type="spellStart"/>
+      <w:r>
+        <w:t>збірки</w:t>
+      </w:r>
+      <w:proofErr w:type="spellEnd"/>
+      <w:r>
+        <w:t xml:space="preserve"> «Миргород» та «Арабески». У </w:t>
+      </w:r>
+      <w:proofErr w:type="spellStart"/>
+      <w:r>
+        <w:t>збірці</w:t>
+      </w:r>
+      <w:proofErr w:type="spellEnd"/>
+      <w:r>
+        <w:t xml:space="preserve"> «Миргород» </w:t>
+      </w:r>
+      <w:proofErr w:type="spellStart"/>
+      <w:r>
+        <w:t>відображено</w:t>
+      </w:r>
+      <w:proofErr w:type="spellEnd"/>
+      <w:r>
+        <w:t xml:space="preserve"> </w:t>
+      </w:r>
+      <w:proofErr w:type="spellStart"/>
+      <w:r>
+        <w:t>героїко-романтичну</w:t>
+      </w:r>
+      <w:proofErr w:type="spellEnd"/>
+      <w:r>
+        <w:t xml:space="preserve"> </w:t>
+      </w:r>
+      <w:proofErr w:type="spellStart"/>
+      <w:r>
+        <w:t>історію</w:t>
+      </w:r>
+      <w:proofErr w:type="spellEnd"/>
+      <w:r>
+        <w:t xml:space="preserve"> </w:t>
+      </w:r>
+      <w:proofErr w:type="spellStart"/>
+      <w:r>
+        <w:t>України</w:t>
+      </w:r>
+      <w:proofErr w:type="spellEnd"/>
+      <w:r>
+        <w:t xml:space="preserve">. Того ж року </w:t>
+      </w:r>
+      <w:proofErr w:type="spellStart"/>
+      <w:r>
+        <w:t>була</w:t>
+      </w:r>
+      <w:proofErr w:type="spellEnd"/>
+      <w:r>
+        <w:t xml:space="preserve"> завер</w:t>
+      </w:r>
+      <w:r>
+        <w:t xml:space="preserve">шена робота над </w:t>
+      </w:r>
+      <w:proofErr w:type="spellStart"/>
+      <w:r>
+        <w:t>комедією</w:t>
+      </w:r>
+      <w:proofErr w:type="spellEnd"/>
+      <w:r>
+        <w:t xml:space="preserve"> «</w:t>
+      </w:r>
+      <w:proofErr w:type="spellStart"/>
+      <w:r>
+        <w:t>Ревізор</w:t>
+      </w:r>
+      <w:proofErr w:type="spellEnd"/>
+      <w:r>
+        <w:t>».</w:t>
       </w:r>
     </w:p>
     <w:p>
-      <w:pPr>
-        <w:rPr/>
-      </w:pPr>
-      <w:r>
-        <w:rPr>
-          <w:rtl w:val="0"/>
-        </w:rPr>
-        <w:t xml:space="preserve"> 1836 року виїхав за кордон, де пробув з перервами цілих 12 років (більшу частину часу — у схожій на Україну Італії).</w:t>
+      <w:r>
+        <w:t xml:space="preserve"> 1836 року </w:t>
+      </w:r>
+      <w:proofErr w:type="spellStart"/>
+      <w:r>
+        <w:t>виїхав</w:t>
+      </w:r>
+      <w:proofErr w:type="spellEnd"/>
+      <w:r>
+        <w:t xml:space="preserve"> за кордон, де </w:t>
+      </w:r>
+      <w:proofErr w:type="spellStart"/>
+      <w:r>
+        <w:t>пробув</w:t>
+      </w:r>
+      <w:proofErr w:type="spellEnd"/>
+      <w:r>
+        <w:t xml:space="preserve"> з </w:t>
+      </w:r>
+      <w:proofErr w:type="spellStart"/>
+      <w:r>
+        <w:t>перервами</w:t>
+      </w:r>
+      <w:proofErr w:type="spellEnd"/>
+      <w:r>
+        <w:t xml:space="preserve"> </w:t>
+      </w:r>
+      <w:proofErr w:type="spellStart"/>
+      <w:r>
+        <w:t>цілих</w:t>
+      </w:r>
+      <w:proofErr w:type="spellEnd"/>
+      <w:r>
+        <w:t xml:space="preserve"> 12 </w:t>
+      </w:r>
+      <w:proofErr w:type="spellStart"/>
+      <w:r>
+        <w:t>років</w:t>
+      </w:r>
+      <w:proofErr w:type="spellEnd"/>
+      <w:r>
+        <w:t xml:space="preserve"> (</w:t>
+      </w:r>
+      <w:proofErr w:type="spellStart"/>
+      <w:r>
+        <w:t>більшу</w:t>
+      </w:r>
+      <w:proofErr w:type="spellEnd"/>
+      <w:r>
+        <w:t xml:space="preserve"> </w:t>
+      </w:r>
+      <w:proofErr w:type="spellStart"/>
+      <w:r>
+        <w:t>частину</w:t>
+      </w:r>
+      <w:proofErr w:type="spellEnd"/>
+      <w:r>
+        <w:t xml:space="preserve"> часу — у </w:t>
+      </w:r>
+      <w:proofErr w:type="spellStart"/>
+      <w:r>
+        <w:t>схожій</w:t>
+      </w:r>
+      <w:proofErr w:type="spellEnd"/>
+      <w:r>
+        <w:t xml:space="preserve"> на </w:t>
+      </w:r>
+      <w:proofErr w:type="spellStart"/>
+      <w:r>
+        <w:t>Україну</w:t>
+      </w:r>
+      <w:proofErr w:type="spellEnd"/>
+      <w:r>
+        <w:t xml:space="preserve"> </w:t>
+      </w:r>
+      <w:proofErr w:type="spellStart"/>
+      <w:r>
+        <w:t>Італії</w:t>
+      </w:r>
+      <w:proofErr w:type="spellEnd"/>
+      <w:r>
+        <w:t>).</w:t>
       </w:r>
     </w:p>
     <w:p>
-      <w:pPr>
-        <w:rPr/>
-      </w:pPr>
-      <w:r>
-        <w:rPr>
-          <w:rtl w:val="0"/>
-        </w:rPr>
-        <w:t xml:space="preserve">Наприкінці життя письменник впав у страшний депресивний стан і зовсім відмовився від їжі. Він практично не спав, постійно молився, плакав, відмовлявся від ліків. Другу частину «Мертвих душ» він спалив. Чому він це зробив, теж залишається загадкою.</w:t>
+      <w:proofErr w:type="spellStart"/>
+      <w:r>
+        <w:t>Наприкінці</w:t>
+      </w:r>
+      <w:proofErr w:type="spellEnd"/>
+      <w:r>
+        <w:t xml:space="preserve"> </w:t>
+      </w:r>
+      <w:proofErr w:type="spellStart"/>
+      <w:r>
+        <w:t>життя</w:t>
+      </w:r>
+      <w:proofErr w:type="spellEnd"/>
+      <w:r>
+        <w:t xml:space="preserve"> </w:t>
+      </w:r>
+      <w:proofErr w:type="spellStart"/>
+      <w:r>
+        <w:t>письменник</w:t>
+      </w:r>
+      <w:proofErr w:type="spellEnd"/>
+      <w:r>
+        <w:t xml:space="preserve"> впав у </w:t>
+      </w:r>
+      <w:proofErr w:type="spellStart"/>
+      <w:r>
+        <w:t>страшний</w:t>
+      </w:r>
+      <w:proofErr w:type="spellEnd"/>
+      <w:r>
+        <w:t xml:space="preserve"> </w:t>
+      </w:r>
+      <w:proofErr w:type="spellStart"/>
+      <w:r>
+        <w:t>депресивний</w:t>
+      </w:r>
+      <w:proofErr w:type="spellEnd"/>
+      <w:r>
+        <w:t xml:space="preserve"> стан і </w:t>
+      </w:r>
+      <w:proofErr w:type="spellStart"/>
+      <w:r>
+        <w:t>зовсім</w:t>
+      </w:r>
+      <w:proofErr w:type="spellEnd"/>
+      <w:r>
+        <w:t xml:space="preserve"> </w:t>
+      </w:r>
+      <w:proofErr w:type="spellStart"/>
+      <w:r>
+        <w:t>відмовився</w:t>
+      </w:r>
+      <w:proofErr w:type="spellEnd"/>
+      <w:r>
+        <w:t xml:space="preserve"> </w:t>
+      </w:r>
+      <w:proofErr w:type="spellStart"/>
+      <w:r>
+        <w:t>від</w:t>
+      </w:r>
+      <w:proofErr w:type="spellEnd"/>
+      <w:r>
+        <w:t xml:space="preserve"> </w:t>
+      </w:r>
+      <w:proofErr w:type="spellStart"/>
+      <w:r>
+        <w:t>їжі</w:t>
+      </w:r>
+      <w:proofErr w:type="spellEnd"/>
+      <w:r>
+        <w:t xml:space="preserve">. </w:t>
+      </w:r>
+      <w:proofErr w:type="spellStart"/>
+      <w:r>
+        <w:t>Він</w:t>
+      </w:r>
+      <w:proofErr w:type="spellEnd"/>
+      <w:r>
+        <w:t xml:space="preserve"> практичн</w:t>
+      </w:r>
+      <w:r>
+        <w:t xml:space="preserve">о не спав, </w:t>
+      </w:r>
+      <w:proofErr w:type="spellStart"/>
+      <w:r>
+        <w:t>постійно</w:t>
+      </w:r>
+      <w:proofErr w:type="spellEnd"/>
+      <w:r>
+        <w:t xml:space="preserve"> </w:t>
+      </w:r>
+      <w:proofErr w:type="spellStart"/>
+      <w:r>
+        <w:t>молився</w:t>
+      </w:r>
+      <w:proofErr w:type="spellEnd"/>
+      <w:r>
+        <w:t xml:space="preserve">, плакав, </w:t>
+      </w:r>
+      <w:proofErr w:type="spellStart"/>
+      <w:r>
+        <w:t>відмовлявся</w:t>
+      </w:r>
+      <w:proofErr w:type="spellEnd"/>
+      <w:r>
+        <w:t xml:space="preserve"> </w:t>
+      </w:r>
+      <w:proofErr w:type="spellStart"/>
+      <w:r>
+        <w:t>від</w:t>
+      </w:r>
+      <w:proofErr w:type="spellEnd"/>
+      <w:r>
+        <w:t xml:space="preserve"> </w:t>
+      </w:r>
+      <w:proofErr w:type="spellStart"/>
+      <w:r>
+        <w:t>ліків</w:t>
+      </w:r>
+      <w:proofErr w:type="spellEnd"/>
+      <w:r>
+        <w:t xml:space="preserve">. Другу </w:t>
+      </w:r>
+      <w:proofErr w:type="spellStart"/>
+      <w:r>
+        <w:t>частину</w:t>
+      </w:r>
+      <w:proofErr w:type="spellEnd"/>
+      <w:r>
+        <w:t xml:space="preserve"> «</w:t>
+      </w:r>
+      <w:proofErr w:type="spellStart"/>
+      <w:r>
+        <w:t>Мертвих</w:t>
+      </w:r>
+      <w:proofErr w:type="spellEnd"/>
+      <w:r>
+        <w:t xml:space="preserve"> душ» </w:t>
+      </w:r>
+      <w:proofErr w:type="spellStart"/>
+      <w:r>
+        <w:t>він</w:t>
+      </w:r>
+      <w:proofErr w:type="spellEnd"/>
+      <w:r>
+        <w:t xml:space="preserve"> спалив. </w:t>
+      </w:r>
+      <w:proofErr w:type="spellStart"/>
+      <w:r>
+        <w:t>Чому</w:t>
+      </w:r>
+      <w:proofErr w:type="spellEnd"/>
+      <w:r>
+        <w:t xml:space="preserve"> </w:t>
+      </w:r>
+      <w:proofErr w:type="spellStart"/>
+      <w:r>
+        <w:t>він</w:t>
+      </w:r>
+      <w:proofErr w:type="spellEnd"/>
+      <w:r>
+        <w:t xml:space="preserve"> </w:t>
+      </w:r>
+      <w:proofErr w:type="spellStart"/>
+      <w:r>
+        <w:t>це</w:t>
+      </w:r>
+      <w:proofErr w:type="spellEnd"/>
+      <w:r>
+        <w:t xml:space="preserve"> </w:t>
+      </w:r>
+      <w:proofErr w:type="spellStart"/>
+      <w:r>
+        <w:t>зробив</w:t>
+      </w:r>
+      <w:proofErr w:type="spellEnd"/>
+      <w:r>
+        <w:t xml:space="preserve">, </w:t>
+      </w:r>
+      <w:proofErr w:type="spellStart"/>
+      <w:r>
+        <w:t>теж</w:t>
+      </w:r>
+      <w:proofErr w:type="spellEnd"/>
+      <w:r>
+        <w:t xml:space="preserve"> </w:t>
+      </w:r>
+      <w:proofErr w:type="spellStart"/>
+      <w:r>
+        <w:t>залишається</w:t>
+      </w:r>
+      <w:proofErr w:type="spellEnd"/>
+      <w:r>
+        <w:t xml:space="preserve"> </w:t>
+      </w:r>
+      <w:proofErr w:type="spellStart"/>
+      <w:r>
+        <w:t>загадкою</w:t>
+      </w:r>
+      <w:proofErr w:type="spellEnd"/>
+      <w:r>
+        <w:t>.</w:t>
       </w:r>
     </w:p>
     <w:p>
-      <w:pPr>
-        <w:rPr/>
-      </w:pPr>
-      <w:r>
-        <w:rPr>
-          <w:rtl w:val="0"/>
-        </w:rPr>
-        <w:t xml:space="preserve">4. Опрацюйте статтю підручника з теми ( стор.204-206).</w:t>
+      <w:r>
+        <w:t xml:space="preserve">4. </w:t>
+      </w:r>
+      <w:proofErr w:type="spellStart"/>
+      <w:r>
+        <w:t>Опрацюйте</w:t>
+      </w:r>
+      <w:proofErr w:type="spellEnd"/>
+      <w:r>
+        <w:t xml:space="preserve"> </w:t>
+      </w:r>
+      <w:proofErr w:type="spellStart"/>
+      <w:r>
+        <w:t>статтю</w:t>
+      </w:r>
+      <w:proofErr w:type="spellEnd"/>
+      <w:r>
+        <w:t xml:space="preserve"> </w:t>
+      </w:r>
+      <w:proofErr w:type="spellStart"/>
+      <w:r>
+        <w:t>підручника</w:t>
+      </w:r>
+      <w:proofErr w:type="spellEnd"/>
+      <w:r>
+        <w:t xml:space="preserve"> з теми </w:t>
+      </w:r>
+      <w:proofErr w:type="gramStart"/>
+      <w:r>
+        <w:t>( стор</w:t>
+      </w:r>
+      <w:proofErr w:type="gramEnd"/>
+      <w:r>
+        <w:t>.204-206).</w:t>
       </w:r>
     </w:p>
     <w:p>
-      <w:pPr>
-        <w:rPr/>
-      </w:pPr>
-      <w:r>
-        <w:rPr>
-          <w:rtl w:val="0"/>
-        </w:rPr>
-        <w:t xml:space="preserve">5. Перегляньте презентацію біографії письменника.</w:t>
+      <w:r>
+        <w:t xml:space="preserve">5. </w:t>
+      </w:r>
+      <w:proofErr w:type="spellStart"/>
+      <w:r>
+        <w:t>Перегляньте</w:t>
+      </w:r>
+      <w:proofErr w:type="spellEnd"/>
+      <w:r>
+        <w:t xml:space="preserve"> </w:t>
+      </w:r>
+      <w:proofErr w:type="spellStart"/>
+      <w:r>
+        <w:t>презентацію</w:t>
+      </w:r>
+      <w:proofErr w:type="spellEnd"/>
+      <w:r>
+        <w:t xml:space="preserve"> </w:t>
+      </w:r>
+      <w:proofErr w:type="spellStart"/>
+      <w:r>
+        <w:t>біографії</w:t>
+      </w:r>
+      <w:proofErr w:type="spellEnd"/>
+      <w:r>
+        <w:t xml:space="preserve"> </w:t>
+      </w:r>
+      <w:proofErr w:type="spellStart"/>
+      <w:r>
+        <w:t>письменника</w:t>
+      </w:r>
+      <w:proofErr w:type="spellEnd"/>
+      <w:r>
+        <w:t>.</w:t>
       </w:r>
     </w:p>
     <w:p>
-      <w:pPr>
-        <w:rPr/>
-      </w:pPr>
-      <w:r>
-        <w:rPr>
-          <w:rtl w:val="0"/>
-        </w:rPr>
-        <w:t xml:space="preserve">https://youtu.be/kSW0UCnoHlY</w:t>
-      </w:r>
+      <w:hyperlink r:id="rId4" w:history="1">
+        <w:r>
+          <w:rPr>
+            <w:rStyle w:val="a5"/>
+          </w:rPr>
+          <w:t>https://youtu.be/kSW0UCnoHlY</w:t>
+        </w:r>
+      </w:hyperlink>
     </w:p>
     <w:p>
-      <w:pPr>
-        <w:rPr/>
-      </w:pPr>
-      <w:r>
-        <w:rPr>
-          <w:rtl w:val="0"/>
-        </w:rPr>
-        <w:t xml:space="preserve">6. Складіть сенкан. Микола Гоголь.</w:t>
+      <w:r>
+        <w:t xml:space="preserve">6. </w:t>
+      </w:r>
+      <w:proofErr w:type="spellStart"/>
+      <w:r>
+        <w:t>Складіть</w:t>
+      </w:r>
+      <w:proofErr w:type="spellEnd"/>
+      <w:r>
+        <w:t xml:space="preserve"> </w:t>
+      </w:r>
+      <w:proofErr w:type="spellStart"/>
+      <w:r>
+        <w:t>сенкан</w:t>
+      </w:r>
+      <w:proofErr w:type="spellEnd"/>
+      <w:r>
+        <w:t>. Микола Гоголь.</w:t>
       </w:r>
     </w:p>
     <w:p>
-      <w:pPr>
-        <w:rPr/>
-      </w:pPr>
-      <w:r>
-        <w:rPr>
-          <w:rtl w:val="0"/>
-        </w:rPr>
-        <w:t xml:space="preserve">Домашнє завдання</w:t>
-      </w:r>
+      <w:proofErr w:type="spellStart"/>
+      <w:r>
+        <w:t>Домашнє</w:t>
+      </w:r>
+      <w:proofErr w:type="spellEnd"/>
+      <w:r>
+        <w:t xml:space="preserve"> </w:t>
+      </w:r>
+      <w:proofErr w:type="spellStart"/>
+      <w:r>
+        <w:t>завдання</w:t>
+      </w:r>
+      <w:proofErr w:type="spellEnd"/>
     </w:p>
     <w:p>
-      <w:pPr>
-        <w:rPr/>
-      </w:pPr>
-      <w:r>
-        <w:rPr>
-          <w:rtl w:val="0"/>
-        </w:rPr>
-        <w:t xml:space="preserve">Уміти розповідати про письменника, прочитати комедію " Ревізор".</w:t>
+      <w:proofErr w:type="spellStart"/>
+      <w:r>
+        <w:t>Уміти</w:t>
+      </w:r>
+      <w:proofErr w:type="spellEnd"/>
+      <w:r>
+        <w:t xml:space="preserve"> </w:t>
+      </w:r>
+      <w:proofErr w:type="spellStart"/>
+      <w:r>
+        <w:t>розповідати</w:t>
+      </w:r>
+      <w:proofErr w:type="spellEnd"/>
+      <w:r>
+        <w:t xml:space="preserve"> про </w:t>
+      </w:r>
+      <w:proofErr w:type="spellStart"/>
+      <w:r>
+        <w:t>письменника</w:t>
+      </w:r>
+      <w:proofErr w:type="spellEnd"/>
+      <w:r>
+        <w:t xml:space="preserve">, </w:t>
+      </w:r>
+      <w:proofErr w:type="spellStart"/>
+      <w:r>
+        <w:t>прочитати</w:t>
+      </w:r>
+      <w:proofErr w:type="spellEnd"/>
+      <w:r>
+        <w:t xml:space="preserve"> </w:t>
+      </w:r>
+      <w:proofErr w:type="spellStart"/>
+      <w:r>
+        <w:t>комедію</w:t>
+      </w:r>
+      <w:proofErr w:type="spellEnd"/>
+      <w:r>
+        <w:t xml:space="preserve"> " </w:t>
+      </w:r>
+      <w:proofErr w:type="spellStart"/>
+      <w:r>
+        <w:t>Ревізор</w:t>
+      </w:r>
+      <w:proofErr w:type="spellEnd"/>
+      <w:r>
+        <w:t>".</w:t>
       </w:r>
     </w:p>
     <w:p>
-      <w:pPr>
-        <w:rPr/>
-      </w:pPr>
-      <w:r>
-        <w:rPr>
-          <w:rtl w:val="0"/>
-        </w:rPr>
-        <w:t xml:space="preserve">Повторити. Засоби комічного у романі " Мандри Лемюеля Гулівера".</w:t>
+      <w:proofErr w:type="spellStart"/>
+      <w:r>
+        <w:t>Повторити</w:t>
+      </w:r>
+      <w:proofErr w:type="spellEnd"/>
+      <w:r>
+        <w:t xml:space="preserve">. </w:t>
+      </w:r>
+      <w:proofErr w:type="spellStart"/>
+      <w:r>
+        <w:t>Засоби</w:t>
+      </w:r>
+      <w:proofErr w:type="spellEnd"/>
+      <w:r>
+        <w:t xml:space="preserve"> </w:t>
+      </w:r>
+      <w:proofErr w:type="spellStart"/>
+      <w:r>
+        <w:t>комічного</w:t>
+      </w:r>
+      <w:proofErr w:type="spellEnd"/>
+      <w:r>
+        <w:t xml:space="preserve"> у </w:t>
+      </w:r>
+      <w:proofErr w:type="spellStart"/>
+      <w:r>
+        <w:t>романі</w:t>
+      </w:r>
+      <w:proofErr w:type="spellEnd"/>
+      <w:r>
+        <w:t xml:space="preserve"> " </w:t>
+      </w:r>
+      <w:proofErr w:type="spellStart"/>
+      <w:r>
+        <w:t>Мандри</w:t>
+      </w:r>
+      <w:proofErr w:type="spellEnd"/>
+      <w:r>
+        <w:t xml:space="preserve"> </w:t>
+      </w:r>
+      <w:proofErr w:type="spellStart"/>
+      <w:r>
+        <w:t>Лемюеля</w:t>
+      </w:r>
+      <w:proofErr w:type="spellEnd"/>
+      <w:r>
+        <w:t xml:space="preserve"> </w:t>
+      </w:r>
+      <w:proofErr w:type="spellStart"/>
+      <w:r>
+        <w:t>Гулівера</w:t>
+      </w:r>
+      <w:proofErr w:type="spellEnd"/>
+      <w:r>
+        <w:t>".</w:t>
       </w:r>
     </w:p>
     <w:sectPr>
-      <w:pgSz w:h="16834" w:w="11909" w:orient="portrait"/>
-      <w:pgMar w:bottom="1440" w:top="1440" w:left="1440" w:right="1440" w:header="720" w:footer="720"/>
+      <w:pgSz w:w="11909" w:h="16834"/>
+      <w:pgMar w:top="1440" w:right="1440" w:bottom="1440" w:left="1440" w:header="720" w:footer="720" w:gutter="0"/>
       <w:pgNumType w:start="1"/>
+      <w:cols w:space="720"/>
     </w:sectPr>
   </w:body>
 </w:document>
 </file>
 
-<file path=word/numbering.xml><?xml version="1.0" encoding="utf-8"?>
-<w:numbering xmlns:mc="http://schemas.openxmlformats.org/markup-compatibility/2006" xmlns:o="urn:schemas-microsoft-com:office:office" xmlns:r="http://schemas.openxmlformats.org/officeDocument/2006/relationships" xmlns:m="http://schemas.openxmlformats.org/officeDocument/2006/math" xmlns:v="urn:schemas-microsoft-com:vml" xmlns:wp="http://schemas.openxmlformats.org/drawingml/2006/wordprocessingDrawing" xmlns:w10="urn:schemas-microsoft-com:office:word" xmlns:w="http://schemas.openxmlformats.org/wordprocessingml/2006/main" xmlns:wne="http://schemas.microsoft.com/office/word/2006/wordml" xmlns:sl="http://schemas.openxmlformats.org/schemaLibrary/2006/main" xmlns:a="http://schemas.openxmlformats.org/drawingml/2006/main" xmlns:pic="http://schemas.openxmlformats.org/drawingml/2006/picture" xmlns:c="http://schemas.openxmlformats.org/drawingml/2006/chart" xmlns:lc="http://schemas.openxmlformats.org/drawingml/2006/lockedCanvas" xmlns:dgm="http://schemas.openxmlformats.org/drawingml/2006/diagram" xmlns:wps="http://schemas.microsoft.com/office/word/2010/wordprocessingShape" xmlns:wpg="http://schemas.microsoft.com/office/word/2010/wordprocessingGroup" xmlns:w14="http://schemas.microsoft.com/office/word/2010/wordml" xmlns:w15="http://schemas.microsoft.com/office/word/2012/wordml"/>
-</file>
-
 <file path=word/styles.xml><?xml version="1.0" encoding="utf-8"?>
-<w:styles xmlns:mc="http://schemas.openxmlformats.org/markup-compatibility/2006" xmlns:o="urn:schemas-microsoft-com:office:office" xmlns:r="http://schemas.openxmlformats.org/officeDocument/2006/relationships" xmlns:m="http://schemas.openxmlformats.org/officeDocument/2006/math" xmlns:v="urn:schemas-microsoft-com:vml" xmlns:wp="http://schemas.openxmlformats.org/drawingml/2006/wordprocessingDrawing" xmlns:w10="urn:schemas-microsoft-com:office:word" xmlns:w="http://schemas.openxmlformats.org/wordprocessingml/2006/main" xmlns:wne="http://schemas.microsoft.com/office/word/2006/wordml" xmlns:sl="http://schemas.openxmlformats.org/schemaLibrary/2006/main" xmlns:a="http://schemas.openxmlformats.org/drawingml/2006/main" xmlns:pic="http://schemas.openxmlformats.org/drawingml/2006/picture" xmlns:c="http://schemas.openxmlformats.org/drawingml/2006/chart" xmlns:lc="http://schemas.openxmlformats.org/drawingml/2006/lockedCanvas" xmlns:dgm="http://schemas.openxmlformats.org/drawingml/2006/diagram" xmlns:wps="http://schemas.microsoft.com/office/word/2010/wordprocessingShape" xmlns:wpg="http://schemas.microsoft.com/office/word/2010/wordprocessingGroup" xmlns:w14="http://schemas.microsoft.com/office/word/2010/wordml" xmlns:w15="http://schemas.microsoft.com/office/word/2012/wordml">
+<w:styles xmlns:mc="http://schemas.openxmlformats.org/markup-compatibility/2006" xmlns:r="http://schemas.openxmlformats.org/officeDocument/2006/relationships" xmlns:w="http://schemas.openxmlformats.org/wordprocessingml/2006/main" xmlns:w14="http://schemas.microsoft.com/office/word/2010/wordml" xmlns:w15="http://schemas.microsoft.com/office/word/2012/wordml" xmlns:w16cex="http://schemas.microsoft.com/office/word/2018/wordml/cex" xmlns:w16cid="http://schemas.microsoft.com/office/word/2016/wordml/cid" xmlns:w16="http://schemas.microsoft.com/office/word/2018/wordml" xmlns:w16sdtdh="http://schemas.microsoft.com/office/word/2020/wordml/sdtdatahash" xmlns:w16se="http://schemas.microsoft.com/office/word/2015/wordml/symex" mc:Ignorable="w14 w15 w16se w16cid w16 w16cex w16sdtdh">
   <w:docDefaults>
     <w:rPrDefault>
       <w:rPr>
-        <w:rFonts w:ascii="Arial" w:cs="Arial" w:eastAsia="Arial" w:hAnsi="Arial"/>
+        <w:rFonts w:ascii="Arial" w:eastAsia="Arial" w:hAnsi="Arial" w:cs="Arial"/>
         <w:sz w:val="22"/>
         <w:szCs w:val="22"/>
-        <w:lang w:val="ru"/>
+        <w:lang w:val="ru" w:eastAsia="uk-UA" w:bidi="ar-SA"/>
       </w:rPr>
     </w:rPrDefault>
     <w:pPrDefault>
@@ -318,69 +2033,457 @@
       </w:pPr>
     </w:pPrDefault>
   </w:docDefaults>
-  <w:style w:type="paragraph" w:styleId="Normal" w:default="1">
-    <w:name w:val="normal"/>
+  <w:latentStyles w:defLockedState="0" w:defUIPriority="99" w:defSemiHidden="0" w:defUnhideWhenUsed="0" w:defQFormat="0" w:count="376">
+    <w:lsdException w:name="Normal" w:uiPriority="0" w:qFormat="1"/>
+    <w:lsdException w:name="heading 1" w:uiPriority="9" w:qFormat="1"/>
+    <w:lsdException w:name="heading 2" w:semiHidden="1" w:uiPriority="9" w:unhideWhenUsed="1" w:qFormat="1"/>
+    <w:lsdException w:name="heading 3" w:semiHidden="1" w:uiPriority="9" w:unhideWhenUsed="1" w:qFormat="1"/>
+    <w:lsdException w:name="heading 4" w:semiHidden="1" w:uiPriority="9" w:unhideWhenUsed="1" w:qFormat="1"/>
+    <w:lsdException w:name="heading 5" w:semiHidden="1" w:uiPriority="9" w:unhideWhenUsed="1" w:qFormat="1"/>
+    <w:lsdException w:name="heading 6" w:semiHidden="1" w:uiPriority="9" w:unhideWhenUsed="1" w:qFormat="1"/>
+    <w:lsdException w:name="heading 7" w:semiHidden="1" w:uiPriority="9" w:unhideWhenUsed="1" w:qFormat="1"/>
+    <w:lsdException w:name="heading 8" w:semiHidden="1" w:uiPriority="9" w:unhideWhenUsed="1" w:qFormat="1"/>
+    <w:lsdException w:name="heading 9" w:semiHidden="1" w:uiPriority="9" w:unhideWhenUsed="1" w:qFormat="1"/>
+    <w:lsdException w:name="index 1" w:semiHidden="1" w:unhideWhenUsed="1"/>
+    <w:lsdException w:name="index 2" w:semiHidden="1" w:unhideWhenUsed="1"/>
+    <w:lsdException w:name="index 3" w:semiHidden="1" w:unhideWhenUsed="1"/>
+    <w:lsdException w:name="index 4" w:semiHidden="1" w:unhideWhenUsed="1"/>
+    <w:lsdException w:name="index 5" w:semiHidden="1" w:unhideWhenUsed="1"/>
+    <w:lsdException w:name="index 6" w:semiHidden="1" w:unhideWhenUsed="1"/>
+    <w:lsdException w:name="index 7" w:semiHidden="1" w:unhideWhenUsed="1"/>
+    <w:lsdException w:name="index 8" w:semiHidden="1" w:unhideWhenUsed="1"/>
+    <w:lsdException w:name="index 9" w:semiHidden="1" w:unhideWhenUsed="1"/>
+    <w:lsdException w:name="toc 1" w:semiHidden="1" w:uiPriority="39" w:unhideWhenUsed="1"/>
+    <w:lsdException w:name="toc 2" w:semiHidden="1" w:uiPriority="39" w:unhideWhenUsed="1"/>
+    <w:lsdException w:name="toc 3" w:semiHidden="1" w:uiPriority="39" w:unhideWhenUsed="1"/>
+    <w:lsdException w:name="toc 4" w:semiHidden="1" w:uiPriority="39" w:unhideWhenUsed="1"/>
+    <w:lsdException w:name="toc 5" w:semiHidden="1" w:uiPriority="39" w:unhideWhenUsed="1"/>
+    <w:lsdException w:name="toc 6" w:semiHidden="1" w:uiPriority="39" w:unhideWhenUsed="1"/>
+    <w:lsdException w:name="toc 7" w:semiHidden="1" w:uiPriority="39" w:unhideWhenUsed="1"/>
+    <w:lsdException w:name="toc 8" w:semiHidden="1" w:uiPriority="39" w:unhideWhenUsed="1"/>
+    <w:lsdException w:name="toc 9" w:semiHidden="1" w:uiPriority="39" w:unhideWhenUsed="1"/>
+    <w:lsdException w:name="Normal Indent" w:semiHidden="1" w:unhideWhenUsed="1"/>
+    <w:lsdException w:name="footnote text" w:semiHidden="1" w:unhideWhenUsed="1"/>
+    <w:lsdException w:name="annotation text" w:semiHidden="1" w:unhideWhenUsed="1"/>
+    <w:lsdException w:name="header" w:semiHidden="1" w:unhideWhenUsed="1"/>
+    <w:lsdException w:name="footer" w:semiHidden="1" w:unhideWhenUsed="1"/>
+    <w:lsdException w:name="index heading" w:semiHidden="1" w:unhideWhenUsed="1"/>
+    <w:lsdException w:name="caption" w:semiHidden="1" w:uiPriority="35" w:unhideWhenUsed="1" w:qFormat="1"/>
+    <w:lsdException w:name="table of figures" w:semiHidden="1" w:unhideWhenUsed="1"/>
+    <w:lsdException w:name="envelope address" w:semiHidden="1" w:unhideWhenUsed="1"/>
+    <w:lsdException w:name="envelope return" w:semiHidden="1" w:unhideWhenUsed="1"/>
+    <w:lsdException w:name="footnote reference" w:semiHidden="1" w:unhideWhenUsed="1"/>
+    <w:lsdException w:name="annotation reference" w:semiHidden="1" w:unhideWhenUsed="1"/>
+    <w:lsdException w:name="line number" w:semiHidden="1" w:unhideWhenUsed="1"/>
+    <w:lsdException w:name="page number" w:semiHidden="1" w:unhideWhenUsed="1"/>
+    <w:lsdException w:name="endnote reference" w:semiHidden="1" w:unhideWhenUsed="1"/>
+    <w:lsdException w:name="endnote text" w:semiHidden="1" w:unhideWhenUsed="1"/>
+    <w:lsdException w:name="table of authorities" w:semiHidden="1" w:unhideWhenUsed="1"/>
+    <w:lsdException w:name="macro" w:semiHidden="1" w:unhideWhenUsed="1"/>
+    <w:lsdException w:name="toa heading" w:semiHidden="1" w:unhideWhenUsed="1"/>
+    <w:lsdException w:name="List" w:semiHidden="1" w:unhideWhenUsed="1"/>
+    <w:lsdException w:name="List Bullet" w:semiHidden="1" w:unhideWhenUsed="1"/>
+    <w:lsdException w:name="List Number" w:semiHidden="1" w:unhideWhenUsed="1"/>
+    <w:lsdException w:name="List 2" w:semiHidden="1" w:unhideWhenUsed="1"/>
+    <w:lsdException w:name="List 3" w:semiHidden="1" w:unhideWhenUsed="1"/>
+    <w:lsdException w:name="List 4" w:semiHidden="1" w:unhideWhenUsed="1"/>
+    <w:lsdException w:name="List 5" w:semiHidden="1" w:unhideWhenUsed="1"/>
+    <w:lsdException w:name="List Bullet 2" w:semiHidden="1" w:unhideWhenUsed="1"/>
+    <w:lsdException w:name="List Bullet 3" w:semiHidden="1" w:unhideWhenUsed="1"/>
+    <w:lsdException w:name="List Bullet 4" w:semiHidden="1" w:unhideWhenUsed="1"/>
+    <w:lsdException w:name="List Bullet 5" w:semiHidden="1" w:unhideWhenUsed="1"/>
+    <w:lsdException w:name="List Number 2" w:semiHidden="1" w:unhideWhenUsed="1"/>
+    <w:lsdException w:name="List Number 3" w:semiHidden="1" w:unhideWhenUsed="1"/>
+    <w:lsdException w:name="List Number 4" w:semiHidden="1" w:unhideWhenUsed="1"/>
+    <w:lsdException w:name="List Number 5" w:semiHidden="1" w:unhideWhenUsed="1"/>
+    <w:lsdException w:name="Title" w:uiPriority="10" w:qFormat="1"/>
+    <w:lsdException w:name="Closing" w:semiHidden="1" w:unhideWhenUsed="1"/>
+    <w:lsdException w:name="Signature" w:semiHidden="1" w:unhideWhenUsed="1"/>
+    <w:lsdException w:name="Default Paragraph Font" w:semiHidden="1" w:uiPriority="1" w:unhideWhenUsed="1"/>
+    <w:lsdException w:name="Body Text" w:semiHidden="1" w:unhideWhenUsed="1"/>
+    <w:lsdException w:name="Body Text Indent" w:semiHidden="1" w:unhideWhenUsed="1"/>
+    <w:lsdException w:name="List Continue" w:semiHidden="1" w:unhideWhenUsed="1"/>
+    <w:lsdException w:name="List Continue 2" w:semiHidden="1" w:unhideWhenUsed="1"/>
+    <w:lsdException w:name="List Continue 3" w:semiHidden="1" w:unhideWhenUsed="1"/>
+    <w:lsdException w:name="List Continue 4" w:semiHidden="1" w:unhideWhenUsed="1"/>
+    <w:lsdException w:name="List Continue 5" w:semiHidden="1" w:unhideWhenUsed="1"/>
+    <w:lsdException w:name="Message Header" w:semiHidden="1" w:unhideWhenUsed="1"/>
+    <w:lsdException w:name="Subtitle" w:uiPriority="11" w:qFormat="1"/>
+    <w:lsdException w:name="Salutation" w:semiHidden="1" w:unhideWhenUsed="1"/>
+    <w:lsdException w:name="Date" w:semiHidden="1" w:unhideWhenUsed="1"/>
+    <w:lsdException w:name="Body Text First Indent" w:semiHidden="1" w:unhideWhenUsed="1"/>
+    <w:lsdException w:name="Body Text First Indent 2" w:semiHidden="1" w:unhideWhenUsed="1"/>
+    <w:lsdException w:name="Note Heading" w:semiHidden="1" w:unhideWhenUsed="1"/>
+    <w:lsdException w:name="Body Text 2" w:semiHidden="1" w:unhideWhenUsed="1"/>
+    <w:lsdException w:name="Body Text 3" w:semiHidden="1" w:unhideWhenUsed="1"/>
+    <w:lsdException w:name="Body Text Indent 2" w:semiHidden="1" w:unhideWhenUsed="1"/>
+    <w:lsdException w:name="Body Text Indent 3" w:semiHidden="1" w:unhideWhenUsed="1"/>
+    <w:lsdException w:name="Block Text" w:semiHidden="1" w:unhideWhenUsed="1"/>
+    <w:lsdException w:name="Hyperlink" w:semiHidden="1" w:unhideWhenUsed="1"/>
+    <w:lsdException w:name="FollowedHyperlink" w:semiHidden="1" w:unhideWhenUsed="1"/>
+    <w:lsdException w:name="Strong" w:uiPriority="22" w:qFormat="1"/>
+    <w:lsdException w:name="Emphasis" w:uiPriority="20" w:qFormat="1"/>
+    <w:lsdException w:name="Document Map" w:semiHidden="1" w:unhideWhenUsed="1"/>
+    <w:lsdException w:name="Plain Text" w:semiHidden="1" w:unhideWhenUsed="1"/>
+    <w:lsdException w:name="E-mail Signature" w:semiHidden="1" w:unhideWhenUsed="1"/>
+    <w:lsdException w:name="HTML Top of Form" w:semiHidden="1" w:unhideWhenUsed="1"/>
+    <w:lsdException w:name="HTML Bottom of Form" w:semiHidden="1" w:unhideWhenUsed="1"/>
+    <w:lsdException w:name="Normal (Web)" w:semiHidden="1" w:unhideWhenUsed="1"/>
+    <w:lsdException w:name="HTML Acronym" w:semiHidden="1" w:unhideWhenUsed="1"/>
+    <w:lsdException w:name="HTML Address" w:semiHidden="1" w:unhideWhenUsed="1"/>
+    <w:lsdException w:name="HTML Cite" w:semiHidden="1" w:unhideWhenUsed="1"/>
+    <w:lsdException w:name="HTML Code" w:semiHidden="1" w:unhideWhenUsed="1"/>
+    <w:lsdException w:name="HTML Definition" w:semiHidden="1" w:unhideWhenUsed="1"/>
+    <w:lsdException w:name="HTML Keyboard" w:semiHidden="1" w:unhideWhenUsed="1"/>
+    <w:lsdException w:name="HTML Preformatted" w:semiHidden="1" w:unhideWhenUsed="1"/>
+    <w:lsdException w:name="HTML Sample" w:semiHidden="1" w:unhideWhenUsed="1"/>
+    <w:lsdException w:name="HTML Typewriter" w:semiHidden="1" w:unhideWhenUsed="1"/>
+    <w:lsdException w:name="HTML Variable" w:semiHidden="1" w:unhideWhenUsed="1"/>
+    <w:lsdException w:name="Normal Table" w:semiHidden="1" w:unhideWhenUsed="1"/>
+    <w:lsdException w:name="annotation subject" w:semiHidden="1" w:unhideWhenUsed="1"/>
+    <w:lsdException w:name="No List" w:semiHidden="1" w:unhideWhenUsed="1"/>
+    <w:lsdException w:name="Outline List 1" w:semiHidden="1" w:unhideWhenUsed="1"/>
+    <w:lsdException w:name="Outline List 2" w:semiHidden="1" w:unhideWhenUsed="1"/>
+    <w:lsdException w:name="Outline List 3" w:semiHidden="1" w:unhideWhenUsed="1"/>
+    <w:lsdException w:name="Table Simple 1" w:semiHidden="1" w:unhideWhenUsed="1"/>
+    <w:lsdException w:name="Table Simple 2" w:semiHidden="1" w:unhideWhenUsed="1"/>
+    <w:lsdException w:name="Table Simple 3" w:semiHidden="1" w:unhideWhenUsed="1"/>
+    <w:lsdException w:name="Table Classic 1" w:semiHidden="1" w:unhideWhenUsed="1"/>
+    <w:lsdException w:name="Table Classic 2" w:semiHidden="1" w:unhideWhenUsed="1"/>
+    <w:lsdException w:name="Table Classic 3" w:semiHidden="1" w:unhideWhenUsed="1"/>
+    <w:lsdException w:name="Table Classic 4" w:semiHidden="1" w:unhideWhenUsed="1"/>
+    <w:lsdException w:name="Table Colorful 1" w:semiHidden="1" w:unhideWhenUsed="1"/>
+    <w:lsdException w:name="Table Colorful 2" w:semiHidden="1" w:unhideWhenUsed="1"/>
+    <w:lsdException w:name="Table Colorful 3" w:semiHidden="1" w:unhideWhenUsed="1"/>
+    <w:lsdException w:name="Table Columns 1" w:semiHidden="1" w:unhideWhenUsed="1"/>
+    <w:lsdException w:name="Table Columns 2" w:semiHidden="1" w:unhideWhenUsed="1"/>
+    <w:lsdException w:name="Table Columns 3" w:semiHidden="1" w:unhideWhenUsed="1"/>
+    <w:lsdException w:name="Table Columns 4" w:semiHidden="1" w:unhideWhenUsed="1"/>
+    <w:lsdException w:name="Table Columns 5" w:semiHidden="1" w:unhideWhenUsed="1"/>
+    <w:lsdException w:name="Table Grid 1" w:semiHidden="1" w:unhideWhenUsed="1"/>
+    <w:lsdException w:name="Table Grid 2" w:semiHidden="1" w:unhideWhenUsed="1"/>
+    <w:lsdException w:name="Table Grid 3" w:semiHidden="1" w:unhideWhenUsed="1"/>
+    <w:lsdException w:name="Table Grid 4" w:semiHidden="1" w:unhideWhenUsed="1"/>
+    <w:lsdException w:name="Table Grid 5" w:semiHidden="1" w:unhideWhenUsed="1"/>
+    <w:lsdException w:name="Table Grid 6" w:semiHidden="1" w:unhideWhenUsed="1"/>
+    <w:lsdException w:name="Table Grid 7" w:semiHidden="1" w:unhideWhenUsed="1"/>
+    <w:lsdException w:name="Table Grid 8" w:semiHidden="1" w:unhideWhenUsed="1"/>
+    <w:lsdException w:name="Table List 1" w:semiHidden="1" w:unhideWhenUsed="1"/>
+    <w:lsdException w:name="Table List 2" w:semiHidden="1" w:unhideWhenUsed="1"/>
+    <w:lsdException w:name="Table List 3" w:semiHidden="1" w:unhideWhenUsed="1"/>
+    <w:lsdException w:name="Table List 4" w:semiHidden="1" w:unhideWhenUsed="1"/>
+    <w:lsdException w:name="Table List 5" w:semiHidden="1" w:unhideWhenUsed="1"/>
+    <w:lsdException w:name="Table List 6" w:semiHidden="1" w:unhideWhenUsed="1"/>
+    <w:lsdException w:name="Table List 7" w:semiHidden="1" w:unhideWhenUsed="1"/>
+    <w:lsdException w:name="Table List 8" w:semiHidden="1" w:unhideWhenUsed="1"/>
+    <w:lsdException w:name="Table 3D effects 1" w:semiHidden="1" w:unhideWhenUsed="1"/>
+    <w:lsdException w:name="Table 3D effects 2" w:semiHidden="1" w:unhideWhenUsed="1"/>
+    <w:lsdException w:name="Table 3D effects 3" w:semiHidden="1" w:unhideWhenUsed="1"/>
+    <w:lsdException w:name="Table Contemporary" w:semiHidden="1" w:unhideWhenUsed="1"/>
+    <w:lsdException w:name="Table Elegant" w:semiHidden="1" w:unhideWhenUsed="1"/>
+    <w:lsdException w:name="Table Professional" w:semiHidden="1" w:unhideWhenUsed="1"/>
+    <w:lsdException w:name="Table Subtle 1" w:semiHidden="1" w:unhideWhenUsed="1"/>
+    <w:lsdException w:name="Table Subtle 2" w:semiHidden="1" w:unhideWhenUsed="1"/>
+    <w:lsdException w:name="Table Web 1" w:semiHidden="1" w:unhideWhenUsed="1"/>
+    <w:lsdException w:name="Table Web 2" w:semiHidden="1" w:unhideWhenUsed="1"/>
+    <w:lsdException w:name="Table Web 3" w:semiHidden="1" w:unhideWhenUsed="1"/>
+    <w:lsdException w:name="Balloon Text" w:semiHidden="1" w:unhideWhenUsed="1"/>
+    <w:lsdException w:name="Table Grid" w:uiPriority="39"/>
+    <w:lsdException w:name="Table Theme" w:semiHidden="1" w:unhideWhenUsed="1"/>
+    <w:lsdException w:name="Placeholder Text" w:semiHidden="1"/>
+    <w:lsdException w:name="No Spacing" w:uiPriority="1" w:qFormat="1"/>
+    <w:lsdException w:name="Light Shading" w:uiPriority="60"/>
+    <w:lsdException w:name="Light List" w:uiPriority="61"/>
+    <w:lsdException w:name="Light Grid" w:uiPriority="62"/>
+    <w:lsdException w:name="Medium Shading 1" w:uiPriority="63"/>
+    <w:lsdException w:name="Medium Shading 2" w:uiPriority="64"/>
+    <w:lsdException w:name="Medium List 1" w:uiPriority="65"/>
+    <w:lsdException w:name="Medium List 2" w:uiPriority="66"/>
+    <w:lsdException w:name="Medium Grid 1" w:uiPriority="67"/>
+    <w:lsdException w:name="Medium Grid 2" w:uiPriority="68"/>
+    <w:lsdException w:name="Medium Grid 3" w:uiPriority="69"/>
+    <w:lsdException w:name="Dark List" w:uiPriority="70"/>
+    <w:lsdException w:name="Colorful Shading" w:uiPriority="71"/>
+    <w:lsdException w:name="Colorful List" w:uiPriority="72"/>
+    <w:lsdException w:name="Colorful Grid" w:uiPriority="73"/>
+    <w:lsdException w:name="Light Shading Accent 1" w:uiPriority="60"/>
+    <w:lsdException w:name="Light List Accent 1" w:uiPriority="61"/>
+    <w:lsdException w:name="Light Grid Accent 1" w:uiPriority="62"/>
+    <w:lsdException w:name="Medium Shading 1 Accent 1" w:uiPriority="63"/>
+    <w:lsdException w:name="Medium Shading 2 Accent 1" w:uiPriority="64"/>
+    <w:lsdException w:name="Medium List 1 Accent 1" w:uiPriority="65"/>
+    <w:lsdException w:name="Revision" w:semiHidden="1"/>
+    <w:lsdException w:name="List Paragraph" w:uiPriority="34" w:qFormat="1"/>
+    <w:lsdException w:name="Quote" w:uiPriority="29" w:qFormat="1"/>
+    <w:lsdException w:name="Intense Quote" w:uiPriority="30" w:qFormat="1"/>
+    <w:lsdException w:name="Medium List 2 Accent 1" w:uiPriority="66"/>
+    <w:lsdException w:name="Medium Grid 1 Accent 1" w:uiPriority="67"/>
+    <w:lsdException w:name="Medium Grid 2 Accent 1" w:uiPriority="68"/>
+    <w:lsdException w:name="Medium Grid 3 Accent 1" w:uiPriority="69"/>
+    <w:lsdException w:name="Dark List Accent 1" w:uiPriority="70"/>
+    <w:lsdException w:name="Colorful Shading Accent 1" w:uiPriority="71"/>
+    <w:lsdException w:name="Colorful List Accent 1" w:uiPriority="72"/>
+    <w:lsdException w:name="Colorful Grid Accent 1" w:uiPriority="73"/>
+    <w:lsdException w:name="Light Shading Accent 2" w:uiPriority="60"/>
+    <w:lsdException w:name="Light List Accent 2" w:uiPriority="61"/>
+    <w:lsdException w:name="Light Grid Accent 2" w:uiPriority="62"/>
+    <w:lsdException w:name="Medium Shading 1 Accent 2" w:uiPriority="63"/>
+    <w:lsdException w:name="Medium Shading 2 Accent 2" w:uiPriority="64"/>
+    <w:lsdException w:name="Medium List 1 Accent 2" w:uiPriority="65"/>
+    <w:lsdException w:name="Medium List 2 Accent 2" w:uiPriority="66"/>
+    <w:lsdException w:name="Medium Grid 1 Accent 2" w:uiPriority="67"/>
+    <w:lsdException w:name="Medium Grid 2 Accent 2" w:uiPriority="68"/>
+    <w:lsdException w:name="Medium Grid 3 Accent 2" w:uiPriority="69"/>
+    <w:lsdException w:name="Dark List Accent 2" w:uiPriority="70"/>
+    <w:lsdException w:name="Colorful Shading Accent 2" w:uiPriority="71"/>
+    <w:lsdException w:name="Colorful List Accent 2" w:uiPriority="72"/>
+    <w:lsdException w:name="Colorful Grid Accent 2" w:uiPriority="73"/>
+    <w:lsdException w:name="Light Shading Accent 3" w:uiPriority="60"/>
+    <w:lsdException w:name="Light List Accent 3" w:uiPriority="61"/>
+    <w:lsdException w:name="Light Grid Accent 3" w:uiPriority="62"/>
+    <w:lsdException w:name="Medium Shading 1 Accent 3" w:uiPriority="63"/>
+    <w:lsdException w:name="Medium Shading 2 Accent 3" w:uiPriority="64"/>
+    <w:lsdException w:name="Medium List 1 Accent 3" w:uiPriority="65"/>
+    <w:lsdException w:name="Medium List 2 Accent 3" w:uiPriority="66"/>
+    <w:lsdException w:name="Medium Grid 1 Accent 3" w:uiPriority="67"/>
+    <w:lsdException w:name="Medium Grid 2 Accent 3" w:uiPriority="68"/>
+    <w:lsdException w:name="Medium Grid 3 Accent 3" w:uiPriority="69"/>
+    <w:lsdException w:name="Dark List Accent 3" w:uiPriority="70"/>
+    <w:lsdException w:name="Colorful Shading Accent 3" w:uiPriority="71"/>
+    <w:lsdException w:name="Colorful List Accent 3" w:uiPriority="72"/>
+    <w:lsdException w:name="Colorful Grid Accent 3" w:uiPriority="73"/>
+    <w:lsdException w:name="Light Shading Accent 4" w:uiPriority="60"/>
+    <w:lsdException w:name="Light List Accent 4" w:uiPriority="61"/>
+    <w:lsdException w:name="Light Grid Accent 4" w:uiPriority="62"/>
+    <w:lsdException w:name="Medium Shading 1 Accent 4" w:uiPriority="63"/>
+    <w:lsdException w:name="Medium Shading 2 Accent 4" w:uiPriority="64"/>
+    <w:lsdException w:name="Medium List 1 Accent 4" w:uiPriority="65"/>
+    <w:lsdException w:name="Medium List 2 Accent 4" w:uiPriority="66"/>
+    <w:lsdException w:name="Medium Grid 1 Accent 4" w:uiPriority="67"/>
+    <w:lsdException w:name="Medium Grid 2 Accent 4" w:uiPriority="68"/>
+    <w:lsdException w:name="Medium Grid 3 Accent 4" w:uiPriority="69"/>
+    <w:lsdException w:name="Dark List Accent 4" w:uiPriority="70"/>
+    <w:lsdException w:name="Colorful Shading Accent 4" w:uiPriority="71"/>
+    <w:lsdException w:name="Colorful List Accent 4" w:uiPriority="72"/>
+    <w:lsdException w:name="Colorful Grid Accent 4" w:uiPriority="73"/>
+    <w:lsdException w:name="Light Shading Accent 5" w:uiPriority="60"/>
+    <w:lsdException w:name="Light List Accent 5" w:uiPriority="61"/>
+    <w:lsdException w:name="Light Grid Accent 5" w:uiPriority="62"/>
+    <w:lsdException w:name="Medium Shading 1 Accent 5" w:uiPriority="63"/>
+    <w:lsdException w:name="Medium Shading 2 Accent 5" w:uiPriority="64"/>
+    <w:lsdException w:name="Medium List 1 Accent 5" w:uiPriority="65"/>
+    <w:lsdException w:name="Medium List 2 Accent 5" w:uiPriority="66"/>
+    <w:lsdException w:name="Medium Grid 1 Accent 5" w:uiPriority="67"/>
+    <w:lsdException w:name="Medium Grid 2 Accent 5" w:uiPriority="68"/>
+    <w:lsdException w:name="Medium Grid 3 Accent 5" w:uiPriority="69"/>
+    <w:lsdException w:name="Dark List Accent 5" w:uiPriority="70"/>
+    <w:lsdException w:name="Colorful Shading Accent 5" w:uiPriority="71"/>
+    <w:lsdException w:name="Colorful List Accent 5" w:uiPriority="72"/>
+    <w:lsdException w:name="Colorful Grid Accent 5" w:uiPriority="73"/>
+    <w:lsdException w:name="Light Shading Accent 6" w:uiPriority="60"/>
+    <w:lsdException w:name="Light List Accent 6" w:uiPriority="61"/>
+    <w:lsdException w:name="Light Grid Accent 6" w:uiPriority="62"/>
+    <w:lsdException w:name="Medium Shading 1 Accent 6" w:uiPriority="63"/>
+    <w:lsdException w:name="Medium Shading 2 Accent 6" w:uiPriority="64"/>
+    <w:lsdException w:name="Medium List 1 Accent 6" w:uiPriority="65"/>
+    <w:lsdException w:name="Medium List 2 Accent 6" w:uiPriority="66"/>
+    <w:lsdException w:name="Medium Grid 1 Accent 6" w:uiPriority="67"/>
+    <w:lsdException w:name="Medium Grid 2 Accent 6" w:uiPriority="68"/>
+    <w:lsdException w:name="Medium Grid 3 Accent 6" w:uiPriority="69"/>
+    <w:lsdException w:name="Dark List Accent 6" w:uiPriority="70"/>
+    <w:lsdException w:name="Colorful Shading Accent 6" w:uiPriority="71"/>
+    <w:lsdException w:name="Colorful List Accent 6" w:uiPriority="72"/>
+    <w:lsdException w:name="Colorful Grid Accent 6" w:uiPriority="73"/>
+    <w:lsdException w:name="Subtle Emphasis" w:uiPriority="19" w:qFormat="1"/>
+    <w:lsdException w:name="Intense Emphasis" w:uiPriority="21" w:qFormat="1"/>
+    <w:lsdException w:name="Subtle Reference" w:uiPriority="31" w:qFormat="1"/>
+    <w:lsdException w:name="Intense Reference" w:uiPriority="32" w:qFormat="1"/>
+    <w:lsdException w:name="Book Title" w:uiPriority="33" w:qFormat="1"/>
+    <w:lsdException w:name="Bibliography" w:semiHidden="1" w:uiPriority="37" w:unhideWhenUsed="1"/>
+    <w:lsdException w:name="TOC Heading" w:semiHidden="1" w:uiPriority="39" w:unhideWhenUsed="1" w:qFormat="1"/>
+    <w:lsdException w:name="Plain Table 1" w:uiPriority="41"/>
+    <w:lsdException w:name="Plain Table 2" w:uiPriority="42"/>
+    <w:lsdException w:name="Plain Table 3" w:uiPriority="43"/>
+    <w:lsdException w:name="Plain Table 4" w:uiPriority="44"/>
+    <w:lsdException w:name="Plain Table 5" w:uiPriority="45"/>
+    <w:lsdException w:name="Grid Table Light" w:uiPriority="40"/>
+    <w:lsdException w:name="Grid Table 1 Light" w:uiPriority="46"/>
+    <w:lsdException w:name="Grid Table 2" w:uiPriority="47"/>
+    <w:lsdException w:name="Grid Table 3" w:uiPriority="48"/>
+    <w:lsdException w:name="Grid Table 4" w:uiPriority="49"/>
+    <w:lsdException w:name="Grid Table 5 Dark" w:uiPriority="50"/>
+    <w:lsdException w:name="Grid Table 6 Colorful" w:uiPriority="51"/>
+    <w:lsdException w:name="Grid Table 7 Colorful" w:uiPriority="52"/>
+    <w:lsdException w:name="Grid Table 1 Light Accent 1" w:uiPriority="46"/>
+    <w:lsdException w:name="Grid Table 2 Accent 1" w:uiPriority="47"/>
+    <w:lsdException w:name="Grid Table 3 Accent 1" w:uiPriority="48"/>
+    <w:lsdException w:name="Grid Table 4 Accent 1" w:uiPriority="49"/>
+    <w:lsdException w:name="Grid Table 5 Dark Accent 1" w:uiPriority="50"/>
+    <w:lsdException w:name="Grid Table 6 Colorful Accent 1" w:uiPriority="51"/>
+    <w:lsdException w:name="Grid Table 7 Colorful Accent 1" w:uiPriority="52"/>
+    <w:lsdException w:name="Grid Table 1 Light Accent 2" w:uiPriority="46"/>
+    <w:lsdException w:name="Grid Table 2 Accent 2" w:uiPriority="47"/>
+    <w:lsdException w:name="Grid Table 3 Accent 2" w:uiPriority="48"/>
+    <w:lsdException w:name="Grid Table 4 Accent 2" w:uiPriority="49"/>
+    <w:lsdException w:name="Grid Table 5 Dark Accent 2" w:uiPriority="50"/>
+    <w:lsdException w:name="Grid Table 6 Colorful Accent 2" w:uiPriority="51"/>
+    <w:lsdException w:name="Grid Table 7 Colorful Accent 2" w:uiPriority="52"/>
+    <w:lsdException w:name="Grid Table 1 Light Accent 3" w:uiPriority="46"/>
+    <w:lsdException w:name="Grid Table 2 Accent 3" w:uiPriority="47"/>
+    <w:lsdException w:name="Grid Table 3 Accent 3" w:uiPriority="48"/>
+    <w:lsdException w:name="Grid Table 4 Accent 3" w:uiPriority="49"/>
+    <w:lsdException w:name="Grid Table 5 Dark Accent 3" w:uiPriority="50"/>
+    <w:lsdException w:name="Grid Table 6 Colorful Accent 3" w:uiPriority="51"/>
+    <w:lsdException w:name="Grid Table 7 Colorful Accent 3" w:uiPriority="52"/>
+    <w:lsdException w:name="Grid Table 1 Light Accent 4" w:uiPriority="46"/>
+    <w:lsdException w:name="Grid Table 2 Accent 4" w:uiPriority="47"/>
+    <w:lsdException w:name="Grid Table 3 Accent 4" w:uiPriority="48"/>
+    <w:lsdException w:name="Grid Table 4 Accent 4" w:uiPriority="49"/>
+    <w:lsdException w:name="Grid Table 5 Dark Accent 4" w:uiPriority="50"/>
+    <w:lsdException w:name="Grid Table 6 Colorful Accent 4" w:uiPriority="51"/>
+    <w:lsdException w:name="Grid Table 7 Colorful Accent 4" w:uiPriority="52"/>
+    <w:lsdException w:name="Grid Table 1 Light Accent 5" w:uiPriority="46"/>
+    <w:lsdException w:name="Grid Table 2 Accent 5" w:uiPriority="47"/>
+    <w:lsdException w:name="Grid Table 3 Accent 5" w:uiPriority="48"/>
+    <w:lsdException w:name="Grid Table 4 Accent 5" w:uiPriority="49"/>
+    <w:lsdException w:name="Grid Table 5 Dark Accent 5" w:uiPriority="50"/>
+    <w:lsdException w:name="Grid Table 6 Colorful Accent 5" w:uiPriority="51"/>
+    <w:lsdException w:name="Grid Table 7 Colorful Accent 5" w:uiPriority="52"/>
+    <w:lsdException w:name="Grid Table 1 Light Accent 6" w:uiPriority="46"/>
+    <w:lsdException w:name="Grid Table 2 Accent 6" w:uiPriority="47"/>
+    <w:lsdException w:name="Grid Table 3 Accent 6" w:uiPriority="48"/>
+    <w:lsdException w:name="Grid Table 4 Accent 6" w:uiPriority="49"/>
+    <w:lsdException w:name="Grid Table 5 Dark Accent 6" w:uiPriority="50"/>
+    <w:lsdException w:name="Grid Table 6 Colorful Accent 6" w:uiPriority="51"/>
+    <w:lsdException w:name="Grid Table 7 Colorful Accent 6" w:uiPriority="52"/>
+    <w:lsdException w:name="List Table 1 Light" w:uiPriority="46"/>
+    <w:lsdException w:name="List Table 2" w:uiPriority="47"/>
+    <w:lsdException w:name="List Table 3" w:uiPriority="48"/>
+    <w:lsdException w:name="List Table 4" w:uiPriority="49"/>
+    <w:lsdException w:name="List Table 5 Dark" w:uiPriority="50"/>
+    <w:lsdException w:name="List Table 6 Colorful" w:uiPriority="51"/>
+    <w:lsdException w:name="List Table 7 Colorful" w:uiPriority="52"/>
+    <w:lsdException w:name="List Table 1 Light Accent 1" w:uiPriority="46"/>
+    <w:lsdException w:name="List Table 2 Accent 1" w:uiPriority="47"/>
+    <w:lsdException w:name="List Table 3 Accent 1" w:uiPriority="48"/>
+    <w:lsdException w:name="List Table 4 Accent 1" w:uiPriority="49"/>
+    <w:lsdException w:name="List Table 5 Dark Accent 1" w:uiPriority="50"/>
+    <w:lsdException w:name="List Table 6 Colorful Accent 1" w:uiPriority="51"/>
+    <w:lsdException w:name="List Table 7 Colorful Accent 1" w:uiPriority="52"/>
+    <w:lsdException w:name="List Table 1 Light Accent 2" w:uiPriority="46"/>
+    <w:lsdException w:name="List Table 2 Accent 2" w:uiPriority="47"/>
+    <w:lsdException w:name="List Table 3 Accent 2" w:uiPriority="48"/>
+    <w:lsdException w:name="List Table 4 Accent 2" w:uiPriority="49"/>
+    <w:lsdException w:name="List Table 5 Dark Accent 2" w:uiPriority="50"/>
+    <w:lsdException w:name="List Table 6 Colorful Accent 2" w:uiPriority="51"/>
+    <w:lsdException w:name="List Table 7 Colorful Accent 2" w:uiPriority="52"/>
+    <w:lsdException w:name="List Table 1 Light Accent 3" w:uiPriority="46"/>
+    <w:lsdException w:name="List Table 2 Accent 3" w:uiPriority="47"/>
+    <w:lsdException w:name="List Table 3 Accent 3" w:uiPriority="48"/>
+    <w:lsdException w:name="List Table 4 Accent 3" w:uiPriority="49"/>
+    <w:lsdException w:name="List Table 5 Dark Accent 3" w:uiPriority="50"/>
+    <w:lsdException w:name="List Table 6 Colorful Accent 3" w:uiPriority="51"/>
+    <w:lsdException w:name="List Table 7 Colorful Accent 3" w:uiPriority="52"/>
+    <w:lsdException w:name="List Table 1 Light Accent 4" w:uiPriority="46"/>
+    <w:lsdException w:name="List Table 2 Accent 4" w:uiPriority="47"/>
+    <w:lsdException w:name="List Table 3 Accent 4" w:uiPriority="48"/>
+    <w:lsdException w:name="List Table 4 Accent 4" w:uiPriority="49"/>
+    <w:lsdException w:name="List Table 5 Dark Accent 4" w:uiPriority="50"/>
+    <w:lsdException w:name="List Table 6 Colorful Accent 4" w:uiPriority="51"/>
+    <w:lsdException w:name="List Table 7 Colorful Accent 4" w:uiPriority="52"/>
+    <w:lsdException w:name="List Table 1 Light Accent 5" w:uiPriority="46"/>
+    <w:lsdException w:name="List Table 2 Accent 5" w:uiPriority="47"/>
+    <w:lsdException w:name="List Table 3 Accent 5" w:uiPriority="48"/>
+    <w:lsdException w:name="List Table 4 Accent 5" w:uiPriority="49"/>
+    <w:lsdException w:name="List Table 5 Dark Accent 5" w:uiPriority="50"/>
+    <w:lsdException w:name="List Table 6 Colorful Accent 5" w:uiPriority="51"/>
+    <w:lsdException w:name="List Table 7 Colorful Accent 5" w:uiPriority="52"/>
+    <w:lsdException w:name="List Table 1 Light Accent 6" w:uiPriority="46"/>
+    <w:lsdException w:name="List Table 2 Accent 6" w:uiPriority="47"/>
+    <w:lsdException w:name="List Table 3 Accent 6" w:uiPriority="48"/>
+    <w:lsdException w:name="List Table 4 Accent 6" w:uiPriority="49"/>
+    <w:lsdException w:name="List Table 5 Dark Accent 6" w:uiPriority="50"/>
+    <w:lsdException w:name="List Table 6 Colorful Accent 6" w:uiPriority="51"/>
+    <w:lsdException w:name="List Table 7 Colorful Accent 6" w:uiPriority="52"/>
+    <w:lsdException w:name="Mention" w:semiHidden="1" w:unhideWhenUsed="1"/>
+    <w:lsdException w:name="Smart Hyperlink" w:semiHidden="1" w:unhideWhenUsed="1"/>
+    <w:lsdException w:name="Hashtag" w:semiHidden="1" w:unhideWhenUsed="1"/>
+    <w:lsdException w:name="Unresolved Mention" w:semiHidden="1" w:unhideWhenUsed="1"/>
+    <w:lsdException w:name="Smart Link" w:semiHidden="1" w:unhideWhenUsed="1"/>
+  </w:latentStyles>
+  <w:style w:type="paragraph" w:default="1" w:styleId="a">
+    <w:name w:val="Normal"/>
+    <w:qFormat/>
   </w:style>
-  <w:style w:type="table" w:styleId="TableNormal" w:default="1">
-    <w:name w:val="Table Normal"/>
-  </w:style>
-  <w:style w:type="paragraph" w:styleId="Heading1">
+  <w:style w:type="paragraph" w:styleId="1">
     <w:name w:val="heading 1"/>
-    <w:basedOn w:val="Normal"/>
-    <w:next w:val="Normal"/>
+    <w:basedOn w:val="a"/>
+    <w:next w:val="a"/>
+    <w:uiPriority w:val="9"/>
+    <w:qFormat/>
     <w:pPr>
-      <w:keepNext w:val="1"/>
-      <w:keepLines w:val="1"/>
-      <w:pageBreakBefore w:val="0"/>
-      <w:spacing w:after="120" w:before="400" w:lineRule="auto"/>
+      <w:keepNext/>
+      <w:keepLines/>
+      <w:spacing w:before="400" w:after="120"/>
+      <w:outlineLvl w:val="0"/>
     </w:pPr>
     <w:rPr>
       <w:sz w:val="40"/>
       <w:szCs w:val="40"/>
     </w:rPr>
   </w:style>
-  <w:style w:type="paragraph" w:styleId="Heading2">
+  <w:style w:type="paragraph" w:styleId="2">
     <w:name w:val="heading 2"/>
-    <w:basedOn w:val="Normal"/>
-    <w:next w:val="Normal"/>
+    <w:basedOn w:val="a"/>
+    <w:next w:val="a"/>
+    <w:uiPriority w:val="9"/>
+    <w:semiHidden/>
+    <w:unhideWhenUsed/>
+    <w:qFormat/>
     <w:pPr>
-      <w:keepNext w:val="1"/>
-      <w:keepLines w:val="1"/>
-      <w:pageBreakBefore w:val="0"/>
-      <w:spacing w:after="120" w:before="360" w:lineRule="auto"/>
+      <w:keepNext/>
+      <w:keepLines/>
+      <w:spacing w:before="360" w:after="120"/>
+      <w:outlineLvl w:val="1"/>
     </w:pPr>
     <w:rPr>
-      <w:b w:val="0"/>
       <w:sz w:val="32"/>
       <w:szCs w:val="32"/>
     </w:rPr>
   </w:style>
-  <w:style w:type="paragraph" w:styleId="Heading3">
+  <w:style w:type="paragraph" w:styleId="3">
     <w:name w:val="heading 3"/>
-    <w:basedOn w:val="Normal"/>
-    <w:next w:val="Normal"/>
+    <w:basedOn w:val="a"/>
+    <w:next w:val="a"/>
+    <w:uiPriority w:val="9"/>
+    <w:semiHidden/>
+    <w:unhideWhenUsed/>
+    <w:qFormat/>
     <w:pPr>
-      <w:keepNext w:val="1"/>
-      <w:keepLines w:val="1"/>
-      <w:pageBreakBefore w:val="0"/>
-      <w:spacing w:after="80" w:before="320" w:lineRule="auto"/>
+      <w:keepNext/>
+      <w:keepLines/>
+      <w:spacing w:before="320" w:after="80"/>
+      <w:outlineLvl w:val="2"/>
     </w:pPr>
     <w:rPr>
-      <w:b w:val="0"/>
       <w:color w:val="434343"/>
       <w:sz w:val="28"/>
       <w:szCs w:val="28"/>
     </w:rPr>
   </w:style>
-  <w:style w:type="paragraph" w:styleId="Heading4">
+  <w:style w:type="paragraph" w:styleId="4">
     <w:name w:val="heading 4"/>
-    <w:basedOn w:val="Normal"/>
-    <w:next w:val="Normal"/>
+    <w:basedOn w:val="a"/>
+    <w:next w:val="a"/>
+    <w:uiPriority w:val="9"/>
+    <w:semiHidden/>
+    <w:unhideWhenUsed/>
+    <w:qFormat/>
     <w:pPr>
-      <w:keepNext w:val="1"/>
-      <w:keepLines w:val="1"/>
-      <w:pageBreakBefore w:val="0"/>
-      <w:spacing w:after="80" w:before="280" w:lineRule="auto"/>
+      <w:keepNext/>
+      <w:keepLines/>
+      <w:spacing w:before="280" w:after="80"/>
+      <w:outlineLvl w:val="3"/>
     </w:pPr>
     <w:rPr>
       <w:color w:val="666666"/>
@@ -388,70 +2491,135 @@
       <w:szCs w:val="24"/>
     </w:rPr>
   </w:style>
-  <w:style w:type="paragraph" w:styleId="Heading5">
+  <w:style w:type="paragraph" w:styleId="5">
     <w:name w:val="heading 5"/>
-    <w:basedOn w:val="Normal"/>
-    <w:next w:val="Normal"/>
+    <w:basedOn w:val="a"/>
+    <w:next w:val="a"/>
+    <w:uiPriority w:val="9"/>
+    <w:semiHidden/>
+    <w:unhideWhenUsed/>
+    <w:qFormat/>
     <w:pPr>
-      <w:keepNext w:val="1"/>
-      <w:keepLines w:val="1"/>
-      <w:pageBreakBefore w:val="0"/>
-      <w:spacing w:after="80" w:before="240" w:lineRule="auto"/>
+      <w:keepNext/>
+      <w:keepLines/>
+      <w:spacing w:before="240" w:after="80"/>
+      <w:outlineLvl w:val="4"/>
     </w:pPr>
     <w:rPr>
       <w:color w:val="666666"/>
-      <w:sz w:val="22"/>
-      <w:szCs w:val="22"/>
     </w:rPr>
   </w:style>
-  <w:style w:type="paragraph" w:styleId="Heading6">
+  <w:style w:type="paragraph" w:styleId="6">
     <w:name w:val="heading 6"/>
-    <w:basedOn w:val="Normal"/>
-    <w:next w:val="Normal"/>
+    <w:basedOn w:val="a"/>
+    <w:next w:val="a"/>
+    <w:uiPriority w:val="9"/>
+    <w:semiHidden/>
+    <w:unhideWhenUsed/>
+    <w:qFormat/>
     <w:pPr>
-      <w:keepNext w:val="1"/>
-      <w:keepLines w:val="1"/>
-      <w:pageBreakBefore w:val="0"/>
-      <w:spacing w:after="80" w:before="240" w:lineRule="auto"/>
+      <w:keepNext/>
+      <w:keepLines/>
+      <w:spacing w:before="240" w:after="80"/>
+      <w:outlineLvl w:val="5"/>
     </w:pPr>
     <w:rPr>
-      <w:i w:val="1"/>
+      <w:i/>
       <w:color w:val="666666"/>
-      <w:sz w:val="22"/>
-      <w:szCs w:val="22"/>
     </w:rPr>
   </w:style>
-  <w:style w:type="paragraph" w:styleId="Title">
+  <w:style w:type="character" w:default="1" w:styleId="a0">
+    <w:name w:val="Default Paragraph Font"/>
+    <w:uiPriority w:val="1"/>
+    <w:semiHidden/>
+    <w:unhideWhenUsed/>
+  </w:style>
+  <w:style w:type="table" w:default="1" w:styleId="a1">
+    <w:name w:val="Normal Table"/>
+    <w:uiPriority w:val="99"/>
+    <w:semiHidden/>
+    <w:unhideWhenUsed/>
+    <w:tblPr>
+      <w:tblInd w:w="0" w:type="dxa"/>
+      <w:tblCellMar>
+        <w:top w:w="0" w:type="dxa"/>
+        <w:left w:w="108" w:type="dxa"/>
+        <w:bottom w:w="0" w:type="dxa"/>
+        <w:right w:w="108" w:type="dxa"/>
+      </w:tblCellMar>
+    </w:tblPr>
+  </w:style>
+  <w:style w:type="numbering" w:default="1" w:styleId="a2">
+    <w:name w:val="No List"/>
+    <w:uiPriority w:val="99"/>
+    <w:semiHidden/>
+    <w:unhideWhenUsed/>
+  </w:style>
+  <w:style w:type="table" w:customStyle="1" w:styleId="TableNormal">
+    <w:name w:val="Table Normal"/>
+    <w:tblPr>
+      <w:tblCellMar>
+        <w:top w:w="0" w:type="dxa"/>
+        <w:left w:w="0" w:type="dxa"/>
+        <w:bottom w:w="0" w:type="dxa"/>
+        <w:right w:w="0" w:type="dxa"/>
+      </w:tblCellMar>
+    </w:tblPr>
+  </w:style>
+  <w:style w:type="paragraph" w:styleId="a3">
     <w:name w:val="Title"/>
-    <w:basedOn w:val="Normal"/>
-    <w:next w:val="Normal"/>
+    <w:basedOn w:val="a"/>
+    <w:next w:val="a"/>
+    <w:uiPriority w:val="10"/>
+    <w:qFormat/>
     <w:pPr>
-      <w:keepNext w:val="1"/>
-      <w:keepLines w:val="1"/>
-      <w:pageBreakBefore w:val="0"/>
-      <w:spacing w:after="60" w:before="0" w:lineRule="auto"/>
+      <w:keepNext/>
+      <w:keepLines/>
+      <w:spacing w:after="60"/>
     </w:pPr>
     <w:rPr>
       <w:sz w:val="52"/>
       <w:szCs w:val="52"/>
     </w:rPr>
   </w:style>
-  <w:style w:type="paragraph" w:styleId="Subtitle">
+  <w:style w:type="paragraph" w:styleId="a4">
     <w:name w:val="Subtitle"/>
-    <w:basedOn w:val="Normal"/>
-    <w:next w:val="Normal"/>
+    <w:basedOn w:val="a"/>
+    <w:next w:val="a"/>
+    <w:uiPriority w:val="11"/>
+    <w:qFormat/>
     <w:pPr>
-      <w:keepNext w:val="1"/>
-      <w:keepLines w:val="1"/>
-      <w:pageBreakBefore w:val="0"/>
-      <w:spacing w:after="320" w:before="0" w:lineRule="auto"/>
+      <w:keepNext/>
+      <w:keepLines/>
+      <w:spacing w:after="320"/>
     </w:pPr>
     <w:rPr>
-      <w:rFonts w:ascii="Arial" w:cs="Arial" w:eastAsia="Arial" w:hAnsi="Arial"/>
-      <w:i w:val="0"/>
       <w:color w:val="666666"/>
       <w:sz w:val="30"/>
       <w:szCs w:val="30"/>
+    </w:rPr>
+  </w:style>
+  <w:style w:type="character" w:styleId="a5">
+    <w:name w:val="Hyperlink"/>
+    <w:basedOn w:val="a0"/>
+    <w:uiPriority w:val="99"/>
+    <w:unhideWhenUsed/>
+    <w:rsid w:val="003513FF"/>
+    <w:rPr>
+      <w:color w:val="0000FF" w:themeColor="hyperlink"/>
+      <w:u w:val="single"/>
+    </w:rPr>
+  </w:style>
+  <w:style w:type="character" w:styleId="a6">
+    <w:name w:val="Unresolved Mention"/>
+    <w:basedOn w:val="a0"/>
+    <w:uiPriority w:val="99"/>
+    <w:semiHidden/>
+    <w:unhideWhenUsed/>
+    <w:rsid w:val="003513FF"/>
+    <w:rPr>
+      <w:color w:val="605E5C"/>
+      <w:shd w:val="clear" w:color="auto" w:fill="E1DFDD"/>
     </w:rPr>
   </w:style>
 </w:styles>
